--- a/软件测试/SE2020-G06-编码格式v0.0.1.docx
+++ b/软件测试/SE2020-G06-编码格式v0.0.1.docx
@@ -491,7 +491,6 @@
           <w:u w:val="single"/>
         </w:rPr>
       </w:pPr>
-      <w:proofErr w:type="gramStart"/>
       <w:r>
         <w:rPr>
           <w:rFonts w:ascii="宋体" w:hAnsi="宋体" w:hint="eastAsia"/>
@@ -503,7 +502,6 @@
         </w:rPr>
         <w:t>章拾瑜</w:t>
       </w:r>
-      <w:proofErr w:type="gramEnd"/>
       <w:r>
         <w:rPr>
           <w:rFonts w:ascii="宋体" w:hAnsi="宋体"/>
@@ -604,7 +602,7 @@
       <w:tr>
         <w:tc>
           <w:tcPr>
-            <w:tcW w:w="3794" w:type="dxa"/>
+            <w:tcW w:w="3774" w:type="dxa"/>
             <w:tcBorders>
               <w:bottom w:val="single" w:sz="12" w:space="0" w:color="666666"/>
             </w:tcBorders>
@@ -634,7 +632,7 @@
         </w:tc>
         <w:tc>
           <w:tcPr>
-            <w:tcW w:w="1701" w:type="dxa"/>
+            <w:tcW w:w="1695" w:type="dxa"/>
             <w:tcBorders>
               <w:bottom w:val="single" w:sz="12" w:space="0" w:color="666666"/>
             </w:tcBorders>
@@ -664,7 +662,7 @@
         </w:tc>
         <w:tc>
           <w:tcPr>
-            <w:tcW w:w="1701" w:type="dxa"/>
+            <w:tcW w:w="1698" w:type="dxa"/>
             <w:tcBorders>
               <w:bottom w:val="single" w:sz="12" w:space="0" w:color="666666"/>
             </w:tcBorders>
@@ -694,7 +692,7 @@
         </w:tc>
         <w:tc>
           <w:tcPr>
-            <w:tcW w:w="1134" w:type="dxa"/>
+            <w:tcW w:w="1129" w:type="dxa"/>
             <w:tcBorders>
               <w:bottom w:val="single" w:sz="12" w:space="0" w:color="666666"/>
             </w:tcBorders>
@@ -726,7 +724,7 @@
       <w:tr>
         <w:tc>
           <w:tcPr>
-            <w:tcW w:w="3794" w:type="dxa"/>
+            <w:tcW w:w="3774" w:type="dxa"/>
           </w:tcPr>
           <w:p>
             <w:pPr>
@@ -789,7 +787,7 @@
         </w:tc>
         <w:tc>
           <w:tcPr>
-            <w:tcW w:w="1701" w:type="dxa"/>
+            <w:tcW w:w="1695" w:type="dxa"/>
           </w:tcPr>
           <w:p>
             <w:pPr>
@@ -808,7 +806,7 @@
         </w:tc>
         <w:tc>
           <w:tcPr>
-            <w:tcW w:w="1701" w:type="dxa"/>
+            <w:tcW w:w="1698" w:type="dxa"/>
           </w:tcPr>
           <w:p>
             <w:pPr>
@@ -851,7 +849,7 @@
         </w:tc>
         <w:tc>
           <w:tcPr>
-            <w:tcW w:w="1134" w:type="dxa"/>
+            <w:tcW w:w="1129" w:type="dxa"/>
           </w:tcPr>
           <w:p>
             <w:pPr>
@@ -872,7 +870,7 @@
       <w:tr>
         <w:tc>
           <w:tcPr>
-            <w:tcW w:w="3794" w:type="dxa"/>
+            <w:tcW w:w="3774" w:type="dxa"/>
           </w:tcPr>
           <w:p>
             <w:pPr>
@@ -927,7 +925,7 @@
         </w:tc>
         <w:tc>
           <w:tcPr>
-            <w:tcW w:w="1701" w:type="dxa"/>
+            <w:tcW w:w="1695" w:type="dxa"/>
           </w:tcPr>
           <w:p>
             <w:pPr>
@@ -940,7 +938,7 @@
         </w:tc>
         <w:tc>
           <w:tcPr>
-            <w:tcW w:w="1701" w:type="dxa"/>
+            <w:tcW w:w="1698" w:type="dxa"/>
           </w:tcPr>
           <w:p>
             <w:pPr>
@@ -953,199 +951,7 @@
         </w:tc>
         <w:tc>
           <w:tcPr>
-            <w:tcW w:w="1134" w:type="dxa"/>
-          </w:tcPr>
-          <w:p>
-            <w:pPr>
-              <w:pStyle w:val="TOC1"/>
-              <w:rPr>
-                <w:rFonts w:ascii="宋体" w:hAnsi="宋体"/>
-              </w:rPr>
-            </w:pPr>
-          </w:p>
-        </w:tc>
-      </w:tr>
-      <w:tr>
-        <w:tc>
-          <w:tcPr>
-            <w:tcW w:w="3794" w:type="dxa"/>
-          </w:tcPr>
-          <w:p>
-            <w:pPr>
-              <w:pStyle w:val="TOC1"/>
-              <w:rPr>
-                <w:rFonts w:ascii="宋体" w:hAnsi="宋体"/>
-                <w:b/>
-                <w:bCs/>
-              </w:rPr>
-            </w:pPr>
-            <w:r>
-              <w:rPr>
-                <w:rFonts w:ascii="宋体" w:hAnsi="宋体" w:hint="eastAsia"/>
-                <w:b/>
-                <w:bCs/>
-              </w:rPr>
-              <w:t>SE</w:t>
-            </w:r>
-            <w:r>
-              <w:rPr>
-                <w:rFonts w:ascii="宋体" w:hAnsi="宋体"/>
-                <w:b/>
-                <w:bCs/>
-              </w:rPr>
-              <w:t>2020</w:t>
-            </w:r>
-            <w:r>
-              <w:rPr>
-                <w:rFonts w:ascii="宋体" w:hAnsi="宋体" w:hint="eastAsia"/>
-                <w:b/>
-                <w:bCs/>
-              </w:rPr>
-              <w:t>-G</w:t>
-            </w:r>
-            <w:r>
-              <w:rPr>
-                <w:rFonts w:ascii="宋体" w:hAnsi="宋体"/>
-                <w:b/>
-                <w:bCs/>
-              </w:rPr>
-              <w:t>06</w:t>
-            </w:r>
-            <w:r>
-              <w:rPr>
-                <w:rFonts w:ascii="宋体" w:hAnsi="宋体" w:hint="eastAsia"/>
-                <w:b/>
-                <w:bCs/>
-              </w:rPr>
-              <w:t>-编码格式</w:t>
-            </w:r>
-          </w:p>
-        </w:tc>
-        <w:tc>
-          <w:tcPr>
-            <w:tcW w:w="1701" w:type="dxa"/>
-          </w:tcPr>
-          <w:p>
-            <w:pPr>
-              <w:pStyle w:val="TOC1"/>
-              <w:rPr>
-                <w:rFonts w:ascii="宋体" w:hAnsi="宋体"/>
-              </w:rPr>
-            </w:pPr>
-          </w:p>
-        </w:tc>
-        <w:tc>
-          <w:tcPr>
-            <w:tcW w:w="1701" w:type="dxa"/>
-          </w:tcPr>
-          <w:p>
-            <w:pPr>
-              <w:pStyle w:val="TOC1"/>
-              <w:rPr>
-                <w:rFonts w:ascii="宋体" w:hAnsi="宋体"/>
-              </w:rPr>
-            </w:pPr>
-          </w:p>
-        </w:tc>
-        <w:tc>
-          <w:tcPr>
-            <w:tcW w:w="1134" w:type="dxa"/>
-          </w:tcPr>
-          <w:p>
-            <w:pPr>
-              <w:pStyle w:val="TOC1"/>
-              <w:rPr>
-                <w:rFonts w:ascii="宋体" w:hAnsi="宋体"/>
-              </w:rPr>
-            </w:pPr>
-          </w:p>
-        </w:tc>
-      </w:tr>
-      <w:tr>
-        <w:tc>
-          <w:tcPr>
-            <w:tcW w:w="3794" w:type="dxa"/>
-          </w:tcPr>
-          <w:p>
-            <w:pPr>
-              <w:pStyle w:val="TOC1"/>
-              <w:rPr>
-                <w:rFonts w:ascii="宋体" w:hAnsi="宋体"/>
-                <w:b/>
-                <w:bCs/>
-              </w:rPr>
-            </w:pPr>
-            <w:r>
-              <w:rPr>
-                <w:rFonts w:ascii="宋体" w:hAnsi="宋体" w:hint="eastAsia"/>
-                <w:b/>
-                <w:bCs/>
-              </w:rPr>
-              <w:t>SE</w:t>
-            </w:r>
-            <w:r>
-              <w:rPr>
-                <w:rFonts w:ascii="宋体" w:hAnsi="宋体"/>
-                <w:b/>
-                <w:bCs/>
-              </w:rPr>
-              <w:t>2020</w:t>
-            </w:r>
-            <w:r>
-              <w:rPr>
-                <w:rFonts w:ascii="宋体" w:hAnsi="宋体" w:hint="eastAsia"/>
-                <w:b/>
-                <w:bCs/>
-              </w:rPr>
-              <w:t>-G</w:t>
-            </w:r>
-            <w:r>
-              <w:rPr>
-                <w:rFonts w:ascii="宋体" w:hAnsi="宋体"/>
-                <w:b/>
-                <w:bCs/>
-              </w:rPr>
-              <w:t>06</w:t>
-            </w:r>
-            <w:r>
-              <w:rPr>
-                <w:rFonts w:ascii="宋体" w:hAnsi="宋体" w:hint="eastAsia"/>
-                <w:b/>
-                <w:bCs/>
-              </w:rPr>
-              <w:t>-编码格式</w:t>
-            </w:r>
-          </w:p>
-        </w:tc>
-        <w:tc>
-          <w:tcPr>
-            <w:tcW w:w="1701" w:type="dxa"/>
-          </w:tcPr>
-          <w:p>
-            <w:pPr>
-              <w:pStyle w:val="TOC1"/>
-              <w:rPr>
-                <w:rFonts w:ascii="宋体" w:hAnsi="宋体"/>
-              </w:rPr>
-            </w:pPr>
-          </w:p>
-        </w:tc>
-        <w:tc>
-          <w:tcPr>
-            <w:tcW w:w="1701" w:type="dxa"/>
-          </w:tcPr>
-          <w:p>
-            <w:pPr>
-              <w:pStyle w:val="TOC1"/>
-              <w:rPr>
-                <w:rFonts w:ascii="宋体" w:hAnsi="宋体"/>
-              </w:rPr>
-            </w:pPr>
-          </w:p>
-        </w:tc>
-        <w:tc>
-          <w:tcPr>
-            <w:tcW w:w="1134" w:type="dxa"/>
+            <w:tcW w:w="1129" w:type="dxa"/>
           </w:tcPr>
           <w:p>
             <w:pPr>
@@ -1164,6 +970,8 @@
           <w:rFonts w:ascii="宋体" w:hAnsi="宋体"/>
         </w:rPr>
       </w:pPr>
+      <w:bookmarkStart w:id="0" w:name="_GoBack"/>
+      <w:bookmarkEnd w:id="0"/>
     </w:p>
     <w:p>
       <w:pPr>
@@ -1175,6 +983,13 @@
     <w:sdt>
       <w:sdtPr>
         <w:rPr>
+          <w:rFonts w:ascii="Times New Roman" w:hAnsi="Times New Roman"/>
+          <w:b w:val="0"/>
+          <w:bCs w:val="0"/>
+          <w:color w:val="auto"/>
+          <w:kern w:val="2"/>
+          <w:sz w:val="21"/>
+          <w:szCs w:val="22"/>
           <w:lang w:val="zh-CN"/>
         </w:rPr>
         <w:id w:val="-864134673"/>
@@ -1183,15 +998,7 @@
           <w:docPartUnique/>
         </w:docPartObj>
       </w:sdtPr>
-      <w:sdtEndPr>
-        <w:rPr>
-          <w:rFonts w:ascii="Times New Roman" w:hAnsi="Times New Roman"/>
-          <w:color w:val="auto"/>
-          <w:kern w:val="2"/>
-          <w:sz w:val="21"/>
-          <w:szCs w:val="22"/>
-        </w:rPr>
-      </w:sdtEndPr>
+      <w:sdtEndPr/>
       <w:sdtContent>
         <w:p>
           <w:pPr>
@@ -4710,8 +4517,6 @@
             </w:r>
           </w:hyperlink>
         </w:p>
-        <w:bookmarkStart w:id="0" w:name="_GoBack"/>
-        <w:bookmarkEnd w:id="0"/>
         <w:p>
           <w:pPr>
             <w:pStyle w:val="TOC3"/>
@@ -4724,115 +4529,70 @@
               <w:noProof/>
             </w:rPr>
           </w:pPr>
-          <w:r>
-            <w:rPr>
-              <w:rStyle w:val="ad"/>
-              <w:noProof/>
-            </w:rPr>
-            <w:fldChar w:fldCharType="begin"/>
-          </w:r>
-          <w:r>
-            <w:rPr>
-              <w:rStyle w:val="ad"/>
-              <w:noProof/>
-            </w:rPr>
-            <w:instrText xml:space="preserve"> </w:instrText>
-          </w:r>
-          <w:r>
-            <w:rPr>
-              <w:noProof/>
-            </w:rPr>
-            <w:instrText>HYPERLINK \l "_Toc60099951"</w:instrText>
-          </w:r>
-          <w:r>
-            <w:rPr>
-              <w:rStyle w:val="ad"/>
-              <w:noProof/>
-            </w:rPr>
-            <w:instrText xml:space="preserve"> </w:instrText>
-          </w:r>
-          <w:r>
-            <w:rPr>
-              <w:rStyle w:val="ad"/>
-              <w:noProof/>
-            </w:rPr>
-          </w:r>
-          <w:r>
-            <w:rPr>
-              <w:rStyle w:val="ad"/>
-              <w:noProof/>
-            </w:rPr>
-            <w:fldChar w:fldCharType="separate"/>
-          </w:r>
-          <w:r>
-            <w:rPr>
-              <w:rStyle w:val="ad"/>
-              <w:noProof/>
-            </w:rPr>
-            <w:t>2.</w:t>
-          </w:r>
-          <w:r>
-            <w:rPr>
-              <w:rStyle w:val="ad"/>
-              <w:noProof/>
-            </w:rPr>
-            <w:t>当异步没有任何用处时，不要使用它</w:t>
-          </w:r>
-          <w:r>
-            <w:rPr>
-              <w:noProof/>
-              <w:webHidden/>
-            </w:rPr>
-            <w:tab/>
-          </w:r>
-          <w:r>
-            <w:rPr>
-              <w:noProof/>
-              <w:webHidden/>
-            </w:rPr>
-            <w:fldChar w:fldCharType="begin"/>
-          </w:r>
-          <w:r>
-            <w:rPr>
-              <w:noProof/>
-              <w:webHidden/>
-            </w:rPr>
-            <w:instrText xml:space="preserve"> PAGEREF _Toc60099951 \h </w:instrText>
-          </w:r>
-          <w:r>
-            <w:rPr>
-              <w:noProof/>
-              <w:webHidden/>
-            </w:rPr>
-          </w:r>
-          <w:r>
-            <w:rPr>
-              <w:noProof/>
-              <w:webHidden/>
-            </w:rPr>
-            <w:fldChar w:fldCharType="separate"/>
-          </w:r>
-          <w:r>
-            <w:rPr>
-              <w:noProof/>
-              <w:webHidden/>
-            </w:rPr>
-            <w:t>25</w:t>
-          </w:r>
-          <w:r>
-            <w:rPr>
-              <w:noProof/>
-              <w:webHidden/>
-            </w:rPr>
-            <w:fldChar w:fldCharType="end"/>
-          </w:r>
-          <w:r>
-            <w:rPr>
-              <w:rStyle w:val="ad"/>
-              <w:noProof/>
-            </w:rPr>
-            <w:fldChar w:fldCharType="end"/>
-          </w:r>
+          <w:hyperlink w:anchor="_Toc60099951" w:history="1">
+            <w:r>
+              <w:rPr>
+                <w:rStyle w:val="ad"/>
+                <w:noProof/>
+              </w:rPr>
+              <w:t>2.</w:t>
+            </w:r>
+            <w:r>
+              <w:rPr>
+                <w:rStyle w:val="ad"/>
+                <w:noProof/>
+              </w:rPr>
+              <w:t>当异步没有任何用处时，不要使用它</w:t>
+            </w:r>
+            <w:r>
+              <w:rPr>
+                <w:noProof/>
+                <w:webHidden/>
+              </w:rPr>
+              <w:tab/>
+            </w:r>
+            <w:r>
+              <w:rPr>
+                <w:noProof/>
+                <w:webHidden/>
+              </w:rPr>
+              <w:fldChar w:fldCharType="begin"/>
+            </w:r>
+            <w:r>
+              <w:rPr>
+                <w:noProof/>
+                <w:webHidden/>
+              </w:rPr>
+              <w:instrText xml:space="preserve"> PAGEREF _Toc60099951 \h </w:instrText>
+            </w:r>
+            <w:r>
+              <w:rPr>
+                <w:noProof/>
+                <w:webHidden/>
+              </w:rPr>
+            </w:r>
+            <w:r>
+              <w:rPr>
+                <w:noProof/>
+                <w:webHidden/>
+              </w:rPr>
+              <w:fldChar w:fldCharType="separate"/>
+            </w:r>
+            <w:r>
+              <w:rPr>
+                <w:noProof/>
+                <w:webHidden/>
+              </w:rPr>
+              <w:t>25</w:t>
+            </w:r>
+            <w:r>
+              <w:rPr>
+                <w:noProof/>
+                <w:webHidden/>
+              </w:rPr>
+              <w:fldChar w:fldCharType="end"/>
+            </w:r>
+          </w:hyperlink>
         </w:p>
         <w:p>
           <w:pPr>
@@ -4933,7 +4693,7 @@
     <w:p>
       <w:pPr>
         <w:rPr>
-          <w:rFonts w:ascii="宋体" w:hAnsi="宋体" w:hint="eastAsia"/>
+          <w:rFonts w:ascii="宋体" w:hAnsi="宋体"/>
         </w:rPr>
       </w:pPr>
     </w:p>
@@ -4945,14 +4705,12 @@
         </w:rPr>
       </w:pPr>
       <w:bookmarkStart w:id="1" w:name="_Toc60099907"/>
-      <w:proofErr w:type="gramStart"/>
       <w:r>
         <w:rPr>
           <w:rFonts w:ascii="宋体" w:hAnsi="宋体" w:hint="eastAsia"/>
         </w:rPr>
         <w:t>一</w:t>
       </w:r>
-      <w:proofErr w:type="gramEnd"/>
       <w:r>
         <w:rPr>
           <w:rFonts w:ascii="宋体" w:hAnsi="宋体"/>
@@ -4971,7 +4729,7 @@
       <w:pPr>
         <w:pStyle w:val="3"/>
         <w:rPr>
-          <w:rFonts w:ascii="宋体" w:hAnsi="宋体" w:hint="eastAsia"/>
+          <w:rFonts w:ascii="宋体" w:hAnsi="宋体"/>
           <w:sz w:val="30"/>
           <w:szCs w:val="30"/>
         </w:rPr>
@@ -5052,7 +4810,7 @@
               <w:spacing w:after="300"/>
               <w:jc w:val="left"/>
               <w:rPr>
-                <w:rFonts w:ascii="宋体" w:hAnsi="宋体" w:cs="宋体" w:hint="eastAsia"/>
+                <w:rFonts w:ascii="宋体" w:hAnsi="宋体" w:cs="宋体"/>
                 <w:color w:val="CCCCCC"/>
                 <w:kern w:val="0"/>
                 <w:sz w:val="18"/>
@@ -5115,31 +4873,7 @@
                 <w:szCs w:val="18"/>
                 <w:bdr w:val="none" w:sz="0" w:space="0" w:color="auto" w:frame="1"/>
               </w:rPr>
-              <w:t xml:space="preserve"> </w:t>
-            </w:r>
-            <w:proofErr w:type="gramStart"/>
-            <w:r>
-              <w:rPr>
-                <w:rFonts w:ascii="宋体" w:hAnsi="宋体" w:cs="宋体"/>
-                <w:color w:val="CCCCCC"/>
-                <w:kern w:val="0"/>
-                <w:sz w:val="18"/>
-                <w:szCs w:val="18"/>
-                <w:bdr w:val="none" w:sz="0" w:space="0" w:color="auto" w:frame="1"/>
-              </w:rPr>
-              <w:t>{ ...</w:t>
-            </w:r>
-            <w:proofErr w:type="gramEnd"/>
-            <w:r>
-              <w:rPr>
-                <w:rFonts w:ascii="宋体" w:hAnsi="宋体" w:cs="宋体"/>
-                <w:color w:val="CCCCCC"/>
-                <w:kern w:val="0"/>
-                <w:sz w:val="18"/>
-                <w:szCs w:val="18"/>
-                <w:bdr w:val="none" w:sz="0" w:space="0" w:color="auto" w:frame="1"/>
-              </w:rPr>
-              <w:t xml:space="preserve"> }</w:t>
+              <w:t xml:space="preserve"> { ... }</w:t>
             </w:r>
           </w:p>
           <w:p>
@@ -5167,7 +4901,7 @@
               <w:spacing w:after="300"/>
               <w:jc w:val="left"/>
               <w:rPr>
-                <w:rFonts w:ascii="宋体" w:hAnsi="宋体" w:cs="宋体" w:hint="eastAsia"/>
+                <w:rFonts w:ascii="宋体" w:hAnsi="宋体" w:cs="宋体"/>
                 <w:color w:val="CCCCCC"/>
                 <w:kern w:val="0"/>
                 <w:sz w:val="18"/>
@@ -5230,31 +4964,7 @@
                 <w:szCs w:val="18"/>
                 <w:bdr w:val="none" w:sz="0" w:space="0" w:color="auto" w:frame="1"/>
               </w:rPr>
-              <w:t xml:space="preserve"> </w:t>
-            </w:r>
-            <w:proofErr w:type="gramStart"/>
-            <w:r>
-              <w:rPr>
-                <w:rFonts w:ascii="宋体" w:hAnsi="宋体" w:cs="宋体"/>
-                <w:color w:val="CCCCCC"/>
-                <w:kern w:val="0"/>
-                <w:sz w:val="18"/>
-                <w:szCs w:val="18"/>
-                <w:bdr w:val="none" w:sz="0" w:space="0" w:color="auto" w:frame="1"/>
-              </w:rPr>
-              <w:t>{ ...</w:t>
-            </w:r>
-            <w:proofErr w:type="gramEnd"/>
-            <w:r>
-              <w:rPr>
-                <w:rFonts w:ascii="宋体" w:hAnsi="宋体" w:cs="宋体"/>
-                <w:color w:val="CCCCCC"/>
-                <w:kern w:val="0"/>
-                <w:sz w:val="18"/>
-                <w:szCs w:val="18"/>
-                <w:bdr w:val="none" w:sz="0" w:space="0" w:color="auto" w:frame="1"/>
-              </w:rPr>
-              <w:t xml:space="preserve"> }</w:t>
+              <w:t xml:space="preserve"> { ... }</w:t>
             </w:r>
           </w:p>
           <w:p>
@@ -5283,7 +4993,7 @@
               <w:spacing w:after="300"/>
               <w:jc w:val="left"/>
               <w:rPr>
-                <w:rFonts w:ascii="宋体" w:hAnsi="宋体" w:cs="宋体" w:hint="eastAsia"/>
+                <w:rFonts w:ascii="宋体" w:hAnsi="宋体" w:cs="宋体"/>
                 <w:color w:val="CCCCCC"/>
                 <w:kern w:val="0"/>
                 <w:sz w:val="18"/>
@@ -5367,7 +5077,6 @@
               </w:rPr>
               <w:t>T</w:t>
             </w:r>
-            <w:proofErr w:type="gramStart"/>
             <w:r>
               <w:rPr>
                 <w:rFonts w:ascii="宋体" w:hAnsi="宋体" w:cs="宋体"/>
@@ -5388,19 +5097,7 @@
                 <w:szCs w:val="18"/>
                 <w:bdr w:val="none" w:sz="0" w:space="0" w:color="auto" w:frame="1"/>
               </w:rPr>
-              <w:t>(</w:t>
-            </w:r>
-            <w:proofErr w:type="gramEnd"/>
-            <w:r>
-              <w:rPr>
-                <w:rFonts w:ascii="宋体" w:hAnsi="宋体" w:cs="宋体"/>
-                <w:color w:val="CCCCCC"/>
-                <w:kern w:val="0"/>
-                <w:sz w:val="18"/>
-                <w:szCs w:val="18"/>
-                <w:bdr w:val="none" w:sz="0" w:space="0" w:color="auto" w:frame="1"/>
-              </w:rPr>
-              <w:t>T value);</w:t>
+              <w:t>(T value);</w:t>
             </w:r>
           </w:p>
         </w:tc>
@@ -5409,9 +5106,6 @@
     <w:p>
       <w:pPr>
         <w:pStyle w:val="a8"/>
-        <w:rPr>
-          <w:rFonts w:hint="eastAsia"/>
-        </w:rPr>
       </w:pPr>
     </w:p>
     <w:p>
@@ -5643,7 +5337,7 @@
               <w:spacing w:after="300"/>
               <w:jc w:val="left"/>
               <w:rPr>
-                <w:rFonts w:ascii="宋体" w:hAnsi="宋体" w:cs="宋体" w:hint="eastAsia"/>
+                <w:rFonts w:ascii="宋体" w:hAnsi="宋体" w:cs="宋体"/>
                 <w:color w:val="CCCCCC"/>
                 <w:kern w:val="0"/>
                 <w:sz w:val="18"/>
@@ -5705,7 +5399,6 @@
                 <w:szCs w:val="18"/>
                 <w:bdr w:val="none" w:sz="0" w:space="0" w:color="auto" w:frame="1"/>
               </w:rPr>
-              <w:lastRenderedPageBreak/>
               <w:t xml:space="preserve">  </w:t>
             </w:r>
             <w:r>
@@ -5780,7 +5473,7 @@
               <w:spacing w:after="300"/>
               <w:jc w:val="left"/>
               <w:rPr>
-                <w:rFonts w:ascii="宋体" w:hAnsi="宋体" w:cs="宋体" w:hint="eastAsia"/>
+                <w:rFonts w:ascii="宋体" w:hAnsi="宋体" w:cs="宋体"/>
                 <w:color w:val="CCCCCC"/>
                 <w:kern w:val="0"/>
                 <w:sz w:val="18"/>
@@ -5797,6 +5490,7 @@
                 <w:szCs w:val="18"/>
                 <w:bdr w:val="none" w:sz="0" w:space="0" w:color="auto" w:frame="1"/>
               </w:rPr>
+              <w:lastRenderedPageBreak/>
               <w:t xml:space="preserve">  </w:t>
             </w:r>
             <w:r>
@@ -5819,19 +5513,7 @@
                 <w:szCs w:val="18"/>
                 <w:bdr w:val="none" w:sz="0" w:space="0" w:color="auto" w:frame="1"/>
               </w:rPr>
-              <w:t xml:space="preserve"> A </w:t>
-            </w:r>
-            <w:proofErr w:type="gramStart"/>
-            <w:r>
-              <w:rPr>
-                <w:rFonts w:ascii="宋体" w:hAnsi="宋体" w:cs="宋体"/>
-                <w:color w:val="CCCCCC"/>
-                <w:kern w:val="0"/>
-                <w:sz w:val="18"/>
-                <w:szCs w:val="18"/>
-                <w:bdr w:val="none" w:sz="0" w:space="0" w:color="auto" w:frame="1"/>
-              </w:rPr>
-              <w:t xml:space="preserve">{ </w:t>
+              <w:t xml:space="preserve"> A { </w:t>
             </w:r>
             <w:r>
               <w:rPr>
@@ -5853,19 +5535,7 @@
                 <w:szCs w:val="18"/>
                 <w:bdr w:val="none" w:sz="0" w:space="0" w:color="auto" w:frame="1"/>
               </w:rPr>
-              <w:t>.</w:t>
-            </w:r>
-            <w:proofErr w:type="gramEnd"/>
-            <w:r>
-              <w:rPr>
-                <w:rFonts w:ascii="宋体" w:hAnsi="宋体" w:cs="宋体"/>
-                <w:color w:val="CCCCCC"/>
-                <w:kern w:val="0"/>
-                <w:sz w:val="18"/>
-                <w:szCs w:val="18"/>
-                <w:bdr w:val="none" w:sz="0" w:space="0" w:color="auto" w:frame="1"/>
-              </w:rPr>
-              <w:t xml:space="preserve"> }</w:t>
+              <w:t>. }</w:t>
             </w:r>
           </w:p>
           <w:p>
@@ -5921,42 +5591,18 @@
                 <w:szCs w:val="18"/>
                 <w:bdr w:val="none" w:sz="0" w:space="0" w:color="auto" w:frame="1"/>
               </w:rPr>
-              <w:t>@</w:t>
-            </w:r>
-            <w:proofErr w:type="gramStart"/>
+              <w:t>@Foo</w:t>
+            </w:r>
             <w:r>
               <w:rPr>
                 <w:rFonts w:ascii="宋体" w:hAnsi="宋体" w:cs="宋体"/>
-                <w:color w:val="CC99CD"/>
-                <w:kern w:val="0"/>
-                <w:sz w:val="18"/>
-                <w:szCs w:val="18"/>
-                <w:bdr w:val="none" w:sz="0" w:space="0" w:color="auto" w:frame="1"/>
-              </w:rPr>
-              <w:t>Foo</w:t>
-            </w:r>
-            <w:r>
-              <w:rPr>
-                <w:rFonts w:ascii="宋体" w:hAnsi="宋体" w:cs="宋体"/>
-                <w:color w:val="CCCCCC"/>
-                <w:kern w:val="0"/>
-                <w:sz w:val="18"/>
-                <w:szCs w:val="18"/>
-                <w:bdr w:val="none" w:sz="0" w:space="0" w:color="auto" w:frame="1"/>
-              </w:rPr>
-              <w:t>(</w:t>
-            </w:r>
-            <w:proofErr w:type="gramEnd"/>
-            <w:r>
-              <w:rPr>
-                <w:rFonts w:ascii="宋体" w:hAnsi="宋体" w:cs="宋体"/>
-                <w:color w:val="CCCCCC"/>
-                <w:kern w:val="0"/>
-                <w:sz w:val="18"/>
-                <w:szCs w:val="18"/>
-                <w:bdr w:val="none" w:sz="0" w:space="0" w:color="auto" w:frame="1"/>
-              </w:rPr>
-              <w:t>)</w:t>
+                <w:color w:val="CCCCCC"/>
+                <w:kern w:val="0"/>
+                <w:sz w:val="18"/>
+                <w:szCs w:val="18"/>
+                <w:bdr w:val="none" w:sz="0" w:space="0" w:color="auto" w:frame="1"/>
+              </w:rPr>
+              <w:t>()</w:t>
             </w:r>
           </w:p>
           <w:p>
@@ -6023,19 +5669,7 @@
                 <w:szCs w:val="18"/>
                 <w:bdr w:val="none" w:sz="0" w:space="0" w:color="auto" w:frame="1"/>
               </w:rPr>
-              <w:t xml:space="preserve"> B </w:t>
-            </w:r>
-            <w:proofErr w:type="gramStart"/>
-            <w:r>
-              <w:rPr>
-                <w:rFonts w:ascii="宋体" w:hAnsi="宋体" w:cs="宋体"/>
-                <w:color w:val="CCCCCC"/>
-                <w:kern w:val="0"/>
-                <w:sz w:val="18"/>
-                <w:szCs w:val="18"/>
-                <w:bdr w:val="none" w:sz="0" w:space="0" w:color="auto" w:frame="1"/>
-              </w:rPr>
-              <w:t xml:space="preserve">{ </w:t>
+              <w:t xml:space="preserve"> B { </w:t>
             </w:r>
             <w:r>
               <w:rPr>
@@ -6057,27 +5691,12 @@
                 <w:szCs w:val="18"/>
                 <w:bdr w:val="none" w:sz="0" w:space="0" w:color="auto" w:frame="1"/>
               </w:rPr>
-              <w:t>.</w:t>
-            </w:r>
-            <w:proofErr w:type="gramEnd"/>
-            <w:r>
-              <w:rPr>
-                <w:rFonts w:ascii="宋体" w:hAnsi="宋体" w:cs="宋体"/>
-                <w:color w:val="CCCCCC"/>
-                <w:kern w:val="0"/>
-                <w:sz w:val="18"/>
-                <w:szCs w:val="18"/>
-                <w:bdr w:val="none" w:sz="0" w:space="0" w:color="auto" w:frame="1"/>
-              </w:rPr>
-              <w:t xml:space="preserve"> }</w:t>
+              <w:t>. }</w:t>
             </w:r>
           </w:p>
           <w:p>
             <w:pPr>
               <w:pStyle w:val="a8"/>
-              <w:rPr>
-                <w:rFonts w:hint="eastAsia"/>
-              </w:rPr>
             </w:pPr>
           </w:p>
         </w:tc>
@@ -6086,16 +5705,13 @@
     <w:p>
       <w:pPr>
         <w:pStyle w:val="a8"/>
-        <w:rPr>
-          <w:rFonts w:hint="eastAsia"/>
-        </w:rPr>
       </w:pPr>
     </w:p>
     <w:p>
       <w:pPr>
         <w:pStyle w:val="3"/>
         <w:rPr>
-          <w:rFonts w:ascii="宋体" w:hAnsi="宋体" w:hint="eastAsia"/>
+          <w:rFonts w:ascii="宋体" w:hAnsi="宋体"/>
           <w:sz w:val="30"/>
           <w:szCs w:val="30"/>
         </w:rPr>
@@ -6107,15 +5723,7 @@
           <w:sz w:val="30"/>
           <w:szCs w:val="30"/>
         </w:rPr>
-        <w:t>2</w:t>
-      </w:r>
-      <w:r>
-        <w:rPr>
-          <w:rFonts w:ascii="宋体" w:hAnsi="宋体"/>
-          <w:sz w:val="30"/>
-          <w:szCs w:val="30"/>
-        </w:rPr>
-        <w:t>.</w:t>
+        <w:t>2.</w:t>
       </w:r>
       <w:r>
         <w:rPr>
@@ -6168,7 +5776,7 @@
               <w:spacing w:after="300"/>
               <w:jc w:val="left"/>
               <w:rPr>
-                <w:rFonts w:ascii="宋体" w:hAnsi="宋体" w:cs="宋体" w:hint="eastAsia"/>
+                <w:rFonts w:ascii="宋体" w:hAnsi="宋体" w:cs="宋体"/>
                 <w:color w:val="CCCCCC"/>
                 <w:kern w:val="0"/>
                 <w:sz w:val="18"/>
@@ -6219,31 +5827,7 @@
                 <w:szCs w:val="18"/>
                 <w:bdr w:val="none" w:sz="0" w:space="0" w:color="auto" w:frame="1"/>
               </w:rPr>
-              <w:t>peg_</w:t>
-            </w:r>
-            <w:proofErr w:type="gramStart"/>
-            <w:r>
-              <w:rPr>
-                <w:rFonts w:ascii="宋体" w:hAnsi="宋体" w:cs="宋体"/>
-                <w:color w:val="CCCCCC"/>
-                <w:kern w:val="0"/>
-                <w:sz w:val="18"/>
-                <w:szCs w:val="18"/>
-                <w:bdr w:val="none" w:sz="0" w:space="0" w:color="auto" w:frame="1"/>
-              </w:rPr>
-              <w:t>parser.source</w:t>
-            </w:r>
-            <w:proofErr w:type="gramEnd"/>
-            <w:r>
-              <w:rPr>
-                <w:rFonts w:ascii="宋体" w:hAnsi="宋体" w:cs="宋体"/>
-                <w:color w:val="CCCCCC"/>
-                <w:kern w:val="0"/>
-                <w:sz w:val="18"/>
-                <w:szCs w:val="18"/>
-                <w:bdr w:val="none" w:sz="0" w:space="0" w:color="auto" w:frame="1"/>
-              </w:rPr>
-              <w:t>_scanner</w:t>
+              <w:t>peg_parser.source_scanner</w:t>
             </w:r>
             <w:proofErr w:type="spellEnd"/>
             <w:r>
@@ -6345,22 +5929,9 @@
                 <w:szCs w:val="18"/>
                 <w:bdr w:val="none" w:sz="0" w:space="0" w:color="auto" w:frame="1"/>
               </w:rPr>
-              <w:t>file_</w:t>
-            </w:r>
-            <w:proofErr w:type="gramStart"/>
-            <w:r>
-              <w:rPr>
-                <w:rFonts w:ascii="宋体" w:hAnsi="宋体" w:cs="宋体"/>
-                <w:color w:val="7EC699"/>
-                <w:kern w:val="0"/>
-                <w:sz w:val="18"/>
-                <w:szCs w:val="18"/>
-                <w:bdr w:val="none" w:sz="0" w:space="0" w:color="auto" w:frame="1"/>
-              </w:rPr>
-              <w:t>system.dart</w:t>
+              <w:t>file_system.dart</w:t>
             </w:r>
             <w:proofErr w:type="spellEnd"/>
-            <w:proofErr w:type="gramEnd"/>
             <w:r>
               <w:rPr>
                 <w:rFonts w:ascii="宋体" w:hAnsi="宋体" w:cs="宋体"/>
@@ -6410,7 +5981,7 @@
               <w:spacing w:after="300"/>
               <w:jc w:val="left"/>
               <w:rPr>
-                <w:rFonts w:ascii="宋体" w:hAnsi="宋体" w:cs="宋体" w:hint="eastAsia"/>
+                <w:rFonts w:ascii="宋体" w:hAnsi="宋体" w:cs="宋体"/>
                 <w:color w:val="CCCCCC"/>
                 <w:kern w:val="0"/>
                 <w:sz w:val="18"/>
@@ -6471,22 +6042,9 @@
                 <w:szCs w:val="18"/>
                 <w:bdr w:val="none" w:sz="0" w:space="0" w:color="auto" w:frame="1"/>
               </w:rPr>
-              <w:t>slider_</w:t>
-            </w:r>
-            <w:proofErr w:type="gramStart"/>
-            <w:r>
-              <w:rPr>
-                <w:rFonts w:ascii="宋体" w:hAnsi="宋体" w:cs="宋体"/>
-                <w:color w:val="7EC699"/>
-                <w:kern w:val="0"/>
-                <w:sz w:val="18"/>
-                <w:szCs w:val="18"/>
-                <w:bdr w:val="none" w:sz="0" w:space="0" w:color="auto" w:frame="1"/>
-              </w:rPr>
-              <w:t>menu.dart</w:t>
+              <w:t>slider_menu.dart</w:t>
             </w:r>
             <w:proofErr w:type="spellEnd"/>
-            <w:proofErr w:type="gramEnd"/>
             <w:r>
               <w:rPr>
                 <w:rFonts w:ascii="宋体" w:hAnsi="宋体" w:cs="宋体"/>
@@ -6516,7 +6074,7 @@
     <w:p>
       <w:pPr>
         <w:rPr>
-          <w:rFonts w:ascii="宋体" w:hAnsi="宋体" w:hint="eastAsia"/>
+          <w:rFonts w:ascii="宋体" w:hAnsi="宋体"/>
         </w:rPr>
       </w:pPr>
     </w:p>
@@ -6569,7 +6127,7 @@
               <w:spacing w:after="300"/>
               <w:jc w:val="left"/>
               <w:rPr>
-                <w:rFonts w:ascii="宋体" w:hAnsi="宋体" w:cs="宋体" w:hint="eastAsia"/>
+                <w:rFonts w:ascii="宋体" w:hAnsi="宋体" w:cs="宋体"/>
                 <w:color w:val="CCCCCC"/>
                 <w:kern w:val="0"/>
                 <w:sz w:val="18"/>
@@ -6611,7 +6169,6 @@
               <w:t xml:space="preserve"> </w:t>
             </w:r>
             <w:proofErr w:type="spellStart"/>
-            <w:proofErr w:type="gramStart"/>
             <w:r>
               <w:rPr>
                 <w:rFonts w:ascii="宋体" w:hAnsi="宋体" w:cs="宋体"/>
@@ -6624,7 +6181,6 @@
               <w:t>pegparser.SourceScanner</w:t>
             </w:r>
             <w:proofErr w:type="spellEnd"/>
-            <w:proofErr w:type="gramEnd"/>
             <w:r>
               <w:rPr>
                 <w:rFonts w:ascii="宋体" w:hAnsi="宋体" w:cs="宋体"/>
@@ -6715,7 +6271,6 @@
               <w:t>'file-</w:t>
             </w:r>
             <w:proofErr w:type="spellStart"/>
-            <w:proofErr w:type="gramStart"/>
             <w:r>
               <w:rPr>
                 <w:rFonts w:ascii="宋体" w:hAnsi="宋体" w:cs="宋体"/>
@@ -6728,7 +6283,6 @@
               <w:t>system.dart</w:t>
             </w:r>
             <w:proofErr w:type="spellEnd"/>
-            <w:proofErr w:type="gramEnd"/>
             <w:r>
               <w:rPr>
                 <w:rFonts w:ascii="宋体" w:hAnsi="宋体" w:cs="宋体"/>
@@ -6868,9 +6422,6 @@
           <w:p>
             <w:pPr>
               <w:pStyle w:val="a8"/>
-              <w:rPr>
-                <w:rFonts w:hint="eastAsia"/>
-              </w:rPr>
             </w:pPr>
           </w:p>
         </w:tc>
@@ -6882,10 +6433,7 @@
       </w:pPr>
       <w:bookmarkStart w:id="4" w:name="_Toc60099910"/>
       <w:r>
-        <w:t>3</w:t>
-      </w:r>
-      <w:r>
-        <w:t>.</w:t>
+        <w:t>3.</w:t>
       </w:r>
       <w:r>
         <w:t>使用小写加下划线来命名导入前缀</w:t>
@@ -6986,7 +6534,6 @@
               <w:t>'</w:t>
             </w:r>
             <w:proofErr w:type="spellStart"/>
-            <w:proofErr w:type="gramStart"/>
             <w:r>
               <w:rPr>
                 <w:rFonts w:ascii="Consolas" w:hAnsi="Consolas" w:cs="宋体"/>
@@ -6999,7 +6546,6 @@
               <w:t>dart:math</w:t>
             </w:r>
             <w:proofErr w:type="spellEnd"/>
-            <w:proofErr w:type="gramEnd"/>
             <w:r>
               <w:rPr>
                 <w:rFonts w:ascii="Consolas" w:hAnsi="Consolas" w:cs="宋体"/>
@@ -7123,7 +6669,6 @@
               <w:t>'</w:t>
             </w:r>
             <w:proofErr w:type="spellStart"/>
-            <w:proofErr w:type="gramStart"/>
             <w:r>
               <w:rPr>
                 <w:rFonts w:ascii="Consolas" w:hAnsi="Consolas" w:cs="宋体"/>
@@ -7133,19 +6678,7 @@
                 <w:szCs w:val="18"/>
                 <w:bdr w:val="none" w:sz="0" w:space="0" w:color="auto" w:frame="1"/>
               </w:rPr>
-              <w:t>package:angular</w:t>
-            </w:r>
-            <w:proofErr w:type="gramEnd"/>
-            <w:r>
-              <w:rPr>
-                <w:rFonts w:ascii="Consolas" w:hAnsi="Consolas" w:cs="宋体"/>
-                <w:color w:val="7EC699"/>
-                <w:kern w:val="0"/>
-                <w:sz w:val="18"/>
-                <w:szCs w:val="18"/>
-                <w:bdr w:val="none" w:sz="0" w:space="0" w:color="auto" w:frame="1"/>
-              </w:rPr>
-              <w:t>_components</w:t>
+              <w:t>package:angular_components</w:t>
             </w:r>
             <w:proofErr w:type="spellEnd"/>
             <w:r>
@@ -7301,7 +6834,7 @@
               <w:spacing w:after="300"/>
               <w:jc w:val="left"/>
               <w:rPr>
-                <w:rFonts w:ascii="Consolas" w:hAnsi="Consolas" w:cs="宋体" w:hint="eastAsia"/>
+                <w:rFonts w:ascii="Consolas" w:hAnsi="Consolas" w:cs="宋体"/>
                 <w:color w:val="CCCCCC"/>
                 <w:kern w:val="0"/>
                 <w:sz w:val="18"/>
@@ -7353,7 +6886,6 @@
               <w:t>'</w:t>
             </w:r>
             <w:proofErr w:type="spellStart"/>
-            <w:proofErr w:type="gramStart"/>
             <w:r>
               <w:rPr>
                 <w:rFonts w:ascii="Consolas" w:hAnsi="Consolas" w:cs="宋体"/>
@@ -7390,7 +6922,6 @@
               <w:t>js.dart</w:t>
             </w:r>
             <w:proofErr w:type="spellEnd"/>
-            <w:proofErr w:type="gramEnd"/>
             <w:r>
               <w:rPr>
                 <w:rFonts w:ascii="Consolas" w:hAnsi="Consolas" w:cs="宋体"/>
@@ -7466,7 +6997,7 @@
     <w:p>
       <w:pPr>
         <w:rPr>
-          <w:rFonts w:ascii="宋体" w:hAnsi="宋体" w:hint="eastAsia"/>
+          <w:rFonts w:ascii="宋体" w:hAnsi="宋体"/>
         </w:rPr>
       </w:pPr>
     </w:p>
@@ -7475,7 +7006,6 @@
         <w:pStyle w:val="a8"/>
       </w:pPr>
       <w:r>
-        <w:lastRenderedPageBreak/>
         <w:t>不推荐如下写法：</w:t>
       </w:r>
     </w:p>
@@ -7537,6 +7067,7 @@
                 <w:szCs w:val="18"/>
                 <w:bdr w:val="none" w:sz="0" w:space="0" w:color="auto" w:frame="1"/>
               </w:rPr>
+              <w:lastRenderedPageBreak/>
               <w:t xml:space="preserve">  </w:t>
             </w:r>
             <w:r>
@@ -7573,7 +7104,6 @@
               <w:t>'</w:t>
             </w:r>
             <w:proofErr w:type="spellStart"/>
-            <w:proofErr w:type="gramStart"/>
             <w:r>
               <w:rPr>
                 <w:rFonts w:ascii="Consolas" w:hAnsi="Consolas" w:cs="宋体"/>
@@ -7586,7 +7116,6 @@
               <w:t>dart:math</w:t>
             </w:r>
             <w:proofErr w:type="spellEnd"/>
-            <w:proofErr w:type="gramEnd"/>
             <w:r>
               <w:rPr>
                 <w:rFonts w:ascii="Consolas" w:hAnsi="Consolas" w:cs="宋体"/>
@@ -7710,7 +7239,6 @@
               <w:t>'</w:t>
             </w:r>
             <w:proofErr w:type="spellStart"/>
-            <w:proofErr w:type="gramStart"/>
             <w:r>
               <w:rPr>
                 <w:rFonts w:ascii="Consolas" w:hAnsi="Consolas" w:cs="宋体"/>
@@ -7720,19 +7248,7 @@
                 <w:szCs w:val="18"/>
                 <w:bdr w:val="none" w:sz="0" w:space="0" w:color="auto" w:frame="1"/>
               </w:rPr>
-              <w:t>package:angular</w:t>
-            </w:r>
-            <w:proofErr w:type="gramEnd"/>
-            <w:r>
-              <w:rPr>
-                <w:rFonts w:ascii="Consolas" w:hAnsi="Consolas" w:cs="宋体"/>
-                <w:color w:val="7EC699"/>
-                <w:kern w:val="0"/>
-                <w:sz w:val="18"/>
-                <w:szCs w:val="18"/>
-                <w:bdr w:val="none" w:sz="0" w:space="0" w:color="auto" w:frame="1"/>
-              </w:rPr>
-              <w:t>_components</w:t>
+              <w:t>package:angular_components</w:t>
             </w:r>
             <w:proofErr w:type="spellEnd"/>
             <w:r>
@@ -7888,7 +7404,7 @@
               <w:spacing w:after="300"/>
               <w:jc w:val="left"/>
               <w:rPr>
-                <w:rFonts w:ascii="Consolas" w:hAnsi="Consolas" w:cs="宋体" w:hint="eastAsia"/>
+                <w:rFonts w:ascii="Consolas" w:hAnsi="Consolas" w:cs="宋体"/>
                 <w:color w:val="CCCCCC"/>
                 <w:kern w:val="0"/>
                 <w:sz w:val="18"/>
@@ -7940,7 +7456,6 @@
               <w:t>'</w:t>
             </w:r>
             <w:proofErr w:type="spellStart"/>
-            <w:proofErr w:type="gramStart"/>
             <w:r>
               <w:rPr>
                 <w:rFonts w:ascii="Consolas" w:hAnsi="Consolas" w:cs="宋体"/>
@@ -7977,7 +7492,6 @@
               <w:t>js.dart</w:t>
             </w:r>
             <w:proofErr w:type="spellEnd"/>
-            <w:proofErr w:type="gramEnd"/>
             <w:r>
               <w:rPr>
                 <w:rFonts w:ascii="Consolas" w:hAnsi="Consolas" w:cs="宋体"/>
@@ -8051,9 +7565,6 @@
     <w:p>
       <w:pPr>
         <w:pStyle w:val="a8"/>
-        <w:rPr>
-          <w:rFonts w:hint="eastAsia"/>
-        </w:rPr>
       </w:pPr>
     </w:p>
     <w:p>
@@ -8062,10 +7573,7 @@
       </w:pPr>
       <w:bookmarkStart w:id="5" w:name="_Toc60099911"/>
       <w:r>
-        <w:t>4</w:t>
-      </w:r>
-      <w:r>
-        <w:t>.</w:t>
+        <w:t>4.</w:t>
       </w:r>
       <w:r>
         <w:t>使用小驼峰法命名其他标识符</w:t>
@@ -8113,7 +7621,7 @@
               <w:spacing w:after="300"/>
               <w:jc w:val="left"/>
               <w:rPr>
-                <w:rFonts w:ascii="Consolas" w:hAnsi="Consolas" w:cs="宋体" w:hint="eastAsia"/>
+                <w:rFonts w:ascii="Consolas" w:hAnsi="Consolas" w:cs="宋体"/>
                 <w:color w:val="CCCCCC"/>
                 <w:kern w:val="0"/>
                 <w:sz w:val="18"/>
@@ -8180,7 +7688,7 @@
               <w:spacing w:after="300"/>
               <w:jc w:val="left"/>
               <w:rPr>
-                <w:rFonts w:ascii="Consolas" w:hAnsi="Consolas" w:cs="宋体" w:hint="eastAsia"/>
+                <w:rFonts w:ascii="Consolas" w:hAnsi="Consolas" w:cs="宋体"/>
                 <w:color w:val="CCCCCC"/>
                 <w:kern w:val="0"/>
                 <w:sz w:val="18"/>
@@ -8314,7 +7822,6 @@
               </w:rPr>
               <w:t xml:space="preserve"> </w:t>
             </w:r>
-            <w:proofErr w:type="gramStart"/>
             <w:r>
               <w:rPr>
                 <w:rFonts w:ascii="Consolas" w:hAnsi="Consolas" w:cs="宋体"/>
@@ -8337,7 +7844,6 @@
               </w:rPr>
               <w:t>(</w:t>
             </w:r>
-            <w:proofErr w:type="gramEnd"/>
             <w:r>
               <w:rPr>
                 <w:rFonts w:ascii="Consolas" w:hAnsi="Consolas" w:cs="宋体"/>
@@ -8467,7 +7973,7 @@
               <w:spacing w:after="300"/>
               <w:jc w:val="left"/>
               <w:rPr>
-                <w:rFonts w:ascii="Consolas" w:hAnsi="Consolas" w:cs="宋体" w:hint="eastAsia"/>
+                <w:rFonts w:ascii="Consolas" w:hAnsi="Consolas" w:cs="宋体"/>
                 <w:color w:val="CCCCCC"/>
                 <w:kern w:val="0"/>
                 <w:sz w:val="18"/>
@@ -8492,7 +7998,7 @@
     <w:p>
       <w:pPr>
         <w:rPr>
-          <w:rFonts w:ascii="宋体" w:hAnsi="宋体" w:hint="eastAsia"/>
+          <w:rFonts w:ascii="宋体" w:hAnsi="宋体"/>
         </w:rPr>
       </w:pPr>
     </w:p>
@@ -8502,10 +8008,7 @@
       </w:pPr>
       <w:bookmarkStart w:id="6" w:name="_Toc60099912"/>
       <w:r>
-        <w:t>5</w:t>
-      </w:r>
-      <w:r>
-        <w:t>.</w:t>
+        <w:t>5.</w:t>
       </w:r>
       <w:r>
         <w:t>优先使用小驼峰法作为常量命名</w:t>
@@ -8799,7 +8302,7 @@
               <w:spacing w:after="300"/>
               <w:jc w:val="left"/>
               <w:rPr>
-                <w:rFonts w:ascii="Consolas" w:hAnsi="Consolas" w:cs="宋体" w:hint="eastAsia"/>
+                <w:rFonts w:ascii="Consolas" w:hAnsi="Consolas" w:cs="宋体"/>
                 <w:color w:val="CCCCCC"/>
                 <w:kern w:val="0"/>
                 <w:sz w:val="18"/>
@@ -8919,31 +8422,7 @@
                 <w:szCs w:val="18"/>
                 <w:bdr w:val="none" w:sz="0" w:space="0" w:color="auto" w:frame="1"/>
               </w:rPr>
-              <w:t>'^([a-</w:t>
-            </w:r>
-            <w:proofErr w:type="gramStart"/>
-            <w:r>
-              <w:rPr>
-                <w:rFonts w:ascii="Consolas" w:hAnsi="Consolas" w:cs="宋体"/>
-                <w:color w:val="7EC699"/>
-                <w:kern w:val="0"/>
-                <w:sz w:val="18"/>
-                <w:szCs w:val="18"/>
-                <w:bdr w:val="none" w:sz="0" w:space="0" w:color="auto" w:frame="1"/>
-              </w:rPr>
-              <w:t>z]+</w:t>
-            </w:r>
-            <w:proofErr w:type="gramEnd"/>
-            <w:r>
-              <w:rPr>
-                <w:rFonts w:ascii="Consolas" w:hAnsi="Consolas" w:cs="宋体"/>
-                <w:color w:val="7EC699"/>
-                <w:kern w:val="0"/>
-                <w:sz w:val="18"/>
-                <w:szCs w:val="18"/>
-                <w:bdr w:val="none" w:sz="0" w:space="0" w:color="auto" w:frame="1"/>
-              </w:rPr>
-              <w:t>):'</w:t>
+              <w:t>'^([a-z]+):'</w:t>
             </w:r>
             <w:r>
               <w:rPr>
@@ -9180,7 +8659,6 @@
               </w:rPr>
               <w:t xml:space="preserve"> </w:t>
             </w:r>
-            <w:proofErr w:type="gramStart"/>
             <w:r>
               <w:rPr>
                 <w:rFonts w:ascii="Consolas" w:hAnsi="Consolas" w:cs="宋体"/>
@@ -9201,19 +8679,7 @@
                 <w:szCs w:val="18"/>
                 <w:bdr w:val="none" w:sz="0" w:space="0" w:color="auto" w:frame="1"/>
               </w:rPr>
-              <w:t>(</w:t>
-            </w:r>
-            <w:proofErr w:type="gramEnd"/>
-            <w:r>
-              <w:rPr>
-                <w:rFonts w:ascii="Consolas" w:hAnsi="Consolas" w:cs="宋体"/>
-                <w:color w:val="CCCCCC"/>
-                <w:kern w:val="0"/>
-                <w:sz w:val="18"/>
-                <w:szCs w:val="18"/>
-                <w:bdr w:val="none" w:sz="0" w:space="0" w:color="auto" w:frame="1"/>
-              </w:rPr>
-              <w:t>);</w:t>
+              <w:t>();</w:t>
             </w:r>
           </w:p>
           <w:p>
@@ -9264,7 +8730,7 @@
           <w:p>
             <w:pPr>
               <w:rPr>
-                <w:rFonts w:ascii="宋体" w:hAnsi="宋体" w:hint="eastAsia"/>
+                <w:rFonts w:ascii="宋体" w:hAnsi="宋体"/>
               </w:rPr>
             </w:pPr>
           </w:p>
@@ -9274,7 +8740,7 @@
     <w:p>
       <w:pPr>
         <w:rPr>
-          <w:rFonts w:ascii="宋体" w:hAnsi="宋体" w:hint="eastAsia"/>
+          <w:rFonts w:ascii="宋体" w:hAnsi="宋体"/>
         </w:rPr>
       </w:pPr>
     </w:p>
@@ -9283,7 +8749,6 @@
         <w:pStyle w:val="a8"/>
       </w:pPr>
       <w:r>
-        <w:lastRenderedPageBreak/>
         <w:t>不推荐如下写法：</w:t>
       </w:r>
     </w:p>
@@ -9345,6 +8810,7 @@
                 <w:szCs w:val="18"/>
                 <w:bdr w:val="none" w:sz="0" w:space="0" w:color="auto" w:frame="1"/>
               </w:rPr>
+              <w:lastRenderedPageBreak/>
               <w:t xml:space="preserve">  </w:t>
             </w:r>
             <w:r>
@@ -9670,31 +9136,7 @@
                 <w:szCs w:val="18"/>
                 <w:bdr w:val="none" w:sz="0" w:space="0" w:color="auto" w:frame="1"/>
               </w:rPr>
-              <w:t>'^([a-</w:t>
-            </w:r>
-            <w:proofErr w:type="gramStart"/>
-            <w:r>
-              <w:rPr>
-                <w:rFonts w:ascii="Consolas" w:hAnsi="Consolas" w:cs="宋体"/>
-                <w:color w:val="7EC699"/>
-                <w:kern w:val="0"/>
-                <w:sz w:val="18"/>
-                <w:szCs w:val="18"/>
-                <w:bdr w:val="none" w:sz="0" w:space="0" w:color="auto" w:frame="1"/>
-              </w:rPr>
-              <w:t>z]+</w:t>
-            </w:r>
-            <w:proofErr w:type="gramEnd"/>
-            <w:r>
-              <w:rPr>
-                <w:rFonts w:ascii="Consolas" w:hAnsi="Consolas" w:cs="宋体"/>
-                <w:color w:val="7EC699"/>
-                <w:kern w:val="0"/>
-                <w:sz w:val="18"/>
-                <w:szCs w:val="18"/>
-                <w:bdr w:val="none" w:sz="0" w:space="0" w:color="auto" w:frame="1"/>
-              </w:rPr>
-              <w:t>):'</w:t>
+              <w:t>'^([a-z]+):'</w:t>
             </w:r>
             <w:r>
               <w:rPr>
@@ -9952,7 +9394,6 @@
               </w:rPr>
               <w:t xml:space="preserve"> </w:t>
             </w:r>
-            <w:proofErr w:type="gramStart"/>
             <w:r>
               <w:rPr>
                 <w:rFonts w:ascii="Consolas" w:hAnsi="Consolas" w:cs="宋体"/>
@@ -9973,19 +9414,7 @@
                 <w:szCs w:val="18"/>
                 <w:bdr w:val="none" w:sz="0" w:space="0" w:color="auto" w:frame="1"/>
               </w:rPr>
-              <w:t>(</w:t>
-            </w:r>
-            <w:proofErr w:type="gramEnd"/>
-            <w:r>
-              <w:rPr>
-                <w:rFonts w:ascii="Consolas" w:hAnsi="Consolas" w:cs="宋体"/>
-                <w:color w:val="CCCCCC"/>
-                <w:kern w:val="0"/>
-                <w:sz w:val="18"/>
-                <w:szCs w:val="18"/>
-                <w:bdr w:val="none" w:sz="0" w:space="0" w:color="auto" w:frame="1"/>
-              </w:rPr>
-              <w:t>);</w:t>
+              <w:t>();</w:t>
             </w:r>
           </w:p>
           <w:p>
@@ -10036,9 +9465,6 @@
           <w:p>
             <w:pPr>
               <w:pStyle w:val="a8"/>
-              <w:rPr>
-                <w:rFonts w:hint="eastAsia"/>
-              </w:rPr>
             </w:pPr>
           </w:p>
         </w:tc>
@@ -10050,10 +9476,7 @@
       </w:pPr>
       <w:bookmarkStart w:id="7" w:name="_Toc60099913"/>
       <w:r>
-        <w:t>6</w:t>
-      </w:r>
-      <w:r>
-        <w:t>.</w:t>
+        <w:t>6.</w:t>
       </w:r>
       <w:r>
         <w:t>不使用前缀字母</w:t>
@@ -10113,7 +9536,7 @@
               <w:spacing w:after="300"/>
               <w:jc w:val="left"/>
               <w:rPr>
-                <w:rFonts w:ascii="Consolas" w:hAnsi="Consolas" w:cs="宋体" w:hint="eastAsia"/>
+                <w:rFonts w:ascii="Consolas" w:hAnsi="Consolas" w:cs="宋体"/>
                 <w:color w:val="CCCCCC"/>
                 <w:kern w:val="0"/>
                 <w:sz w:val="18"/>
@@ -10201,7 +9624,7 @@
               <w:spacing w:after="300"/>
               <w:jc w:val="left"/>
               <w:rPr>
-                <w:rFonts w:ascii="Consolas" w:hAnsi="Consolas" w:cs="宋体" w:hint="eastAsia"/>
+                <w:rFonts w:ascii="Consolas" w:hAnsi="Consolas" w:cs="宋体"/>
                 <w:color w:val="CCCCCC"/>
                 <w:kern w:val="0"/>
                 <w:sz w:val="18"/>
@@ -10226,11 +9649,6 @@
       </w:tr>
     </w:tbl>
     <w:p>
-      <w:pPr>
-        <w:rPr>
-          <w:rFonts w:hint="eastAsia"/>
-        </w:rPr>
-      </w:pPr>
       <w:bookmarkStart w:id="8" w:name="_Toc60098906"/>
     </w:p>
     <w:p>
@@ -10383,7 +9801,6 @@
               <w:t>'</w:t>
             </w:r>
             <w:proofErr w:type="spellStart"/>
-            <w:proofErr w:type="gramStart"/>
             <w:r>
               <w:rPr>
                 <w:rFonts w:ascii="Consolas" w:hAnsi="Consolas" w:cs="宋体"/>
@@ -10396,7 +9813,6 @@
               <w:t>dart:async</w:t>
             </w:r>
             <w:proofErr w:type="spellEnd"/>
-            <w:proofErr w:type="gramEnd"/>
             <w:r>
               <w:rPr>
                 <w:rFonts w:ascii="Consolas" w:hAnsi="Consolas" w:cs="宋体"/>
@@ -10445,7 +9861,7 @@
               <w:spacing w:after="300"/>
               <w:jc w:val="left"/>
               <w:rPr>
-                <w:rFonts w:ascii="Consolas" w:hAnsi="Consolas" w:cs="宋体" w:hint="eastAsia"/>
+                <w:rFonts w:ascii="Consolas" w:hAnsi="Consolas" w:cs="宋体"/>
                 <w:color w:val="CCCCCC"/>
                 <w:kern w:val="0"/>
                 <w:sz w:val="18"/>
@@ -10575,7 +9991,6 @@
                 <w:szCs w:val="18"/>
                 <w:bdr w:val="none" w:sz="0" w:space="0" w:color="auto" w:frame="1"/>
               </w:rPr>
-              <w:lastRenderedPageBreak/>
               <w:t xml:space="preserve"> </w:t>
             </w:r>
             <w:r>
@@ -10612,7 +10027,6 @@
               <w:t>'</w:t>
             </w:r>
             <w:proofErr w:type="spellStart"/>
-            <w:proofErr w:type="gramStart"/>
             <w:r>
               <w:rPr>
                 <w:rFonts w:ascii="Consolas" w:hAnsi="Consolas" w:cs="宋体"/>
@@ -10649,7 +10063,6 @@
               <w:t>bar.dart</w:t>
             </w:r>
             <w:proofErr w:type="spellEnd"/>
-            <w:proofErr w:type="gramEnd"/>
             <w:r>
               <w:rPr>
                 <w:rFonts w:ascii="Consolas" w:hAnsi="Consolas" w:cs="宋体"/>
@@ -10699,7 +10112,7 @@
               <w:spacing w:after="300"/>
               <w:jc w:val="left"/>
               <w:rPr>
-                <w:rFonts w:ascii="Consolas" w:hAnsi="Consolas" w:cs="宋体" w:hint="eastAsia"/>
+                <w:rFonts w:ascii="Consolas" w:hAnsi="Consolas" w:cs="宋体"/>
                 <w:color w:val="CCCCCC"/>
                 <w:kern w:val="0"/>
                 <w:sz w:val="18"/>
@@ -10715,6 +10128,7 @@
                 <w:szCs w:val="18"/>
                 <w:bdr w:val="none" w:sz="0" w:space="0" w:color="auto" w:frame="1"/>
               </w:rPr>
+              <w:lastRenderedPageBreak/>
               <w:t xml:space="preserve"> </w:t>
             </w:r>
             <w:r>
@@ -10751,7 +10165,6 @@
               <w:t>'</w:t>
             </w:r>
             <w:proofErr w:type="spellStart"/>
-            <w:proofErr w:type="gramStart"/>
             <w:r>
               <w:rPr>
                 <w:rFonts w:ascii="Consolas" w:hAnsi="Consolas" w:cs="宋体"/>
@@ -10788,7 +10201,6 @@
               <w:t>foo.dart</w:t>
             </w:r>
             <w:proofErr w:type="spellEnd"/>
-            <w:proofErr w:type="gramEnd"/>
             <w:r>
               <w:rPr>
                 <w:rFonts w:ascii="Consolas" w:hAnsi="Consolas" w:cs="宋体"/>
@@ -10818,7 +10230,7 @@
     <w:p>
       <w:pPr>
         <w:rPr>
-          <w:rFonts w:ascii="宋体" w:hAnsi="宋体" w:hint="eastAsia"/>
+          <w:rFonts w:ascii="宋体" w:hAnsi="宋体"/>
         </w:rPr>
       </w:pPr>
     </w:p>
@@ -10931,7 +10343,6 @@
               <w:t>'</w:t>
             </w:r>
             <w:proofErr w:type="spellStart"/>
-            <w:proofErr w:type="gramStart"/>
             <w:r>
               <w:rPr>
                 <w:rFonts w:ascii="Consolas" w:hAnsi="Consolas" w:cs="宋体"/>
@@ -10968,7 +10379,6 @@
               <w:t>bar.dart</w:t>
             </w:r>
             <w:proofErr w:type="spellEnd"/>
-            <w:proofErr w:type="gramEnd"/>
             <w:r>
               <w:rPr>
                 <w:rFonts w:ascii="Consolas" w:hAnsi="Consolas" w:cs="宋体"/>
@@ -11017,7 +10427,7 @@
               <w:spacing w:after="300"/>
               <w:jc w:val="left"/>
               <w:rPr>
-                <w:rFonts w:ascii="Consolas" w:hAnsi="Consolas" w:cs="宋体" w:hint="eastAsia"/>
+                <w:rFonts w:ascii="Consolas" w:hAnsi="Consolas" w:cs="宋体"/>
                 <w:color w:val="CCCCCC"/>
                 <w:kern w:val="0"/>
                 <w:sz w:val="18"/>
@@ -11070,7 +10480,6 @@
               <w:t>'</w:t>
             </w:r>
             <w:proofErr w:type="spellStart"/>
-            <w:proofErr w:type="gramStart"/>
             <w:r>
               <w:rPr>
                 <w:rFonts w:ascii="Consolas" w:hAnsi="Consolas" w:cs="宋体"/>
@@ -11107,7 +10516,6 @@
               <w:t>foo.dart</w:t>
             </w:r>
             <w:proofErr w:type="spellEnd"/>
-            <w:proofErr w:type="gramEnd"/>
             <w:r>
               <w:rPr>
                 <w:rFonts w:ascii="Consolas" w:hAnsi="Consolas" w:cs="宋体"/>
@@ -11157,7 +10565,7 @@
               <w:spacing w:after="300"/>
               <w:jc w:val="left"/>
               <w:rPr>
-                <w:rFonts w:ascii="Consolas" w:hAnsi="Consolas" w:cs="宋体" w:hint="eastAsia"/>
+                <w:rFonts w:ascii="Consolas" w:hAnsi="Consolas" w:cs="宋体"/>
                 <w:color w:val="CCCCCC"/>
                 <w:kern w:val="0"/>
                 <w:sz w:val="18"/>
@@ -11209,7 +10617,6 @@
               <w:t>'</w:t>
             </w:r>
             <w:proofErr w:type="spellStart"/>
-            <w:proofErr w:type="gramStart"/>
             <w:r>
               <w:rPr>
                 <w:rFonts w:ascii="Consolas" w:hAnsi="Consolas" w:cs="宋体"/>
@@ -11222,7 +10629,6 @@
               <w:t>util.dart</w:t>
             </w:r>
             <w:proofErr w:type="spellEnd"/>
-            <w:proofErr w:type="gramEnd"/>
             <w:r>
               <w:rPr>
                 <w:rFonts w:ascii="Consolas" w:hAnsi="Consolas" w:cs="宋体"/>
@@ -11252,7 +10658,7 @@
     <w:p>
       <w:pPr>
         <w:rPr>
-          <w:rFonts w:ascii="宋体" w:hAnsi="宋体" w:hint="eastAsia"/>
+          <w:rFonts w:ascii="宋体" w:hAnsi="宋体"/>
         </w:rPr>
       </w:pPr>
     </w:p>
@@ -11359,7 +10765,6 @@
               <w:t>'</w:t>
             </w:r>
             <w:proofErr w:type="spellStart"/>
-            <w:proofErr w:type="gramStart"/>
             <w:r>
               <w:rPr>
                 <w:rFonts w:ascii="Consolas" w:hAnsi="Consolas" w:cs="宋体"/>
@@ -11396,7 +10801,6 @@
               <w:t>bar.dart</w:t>
             </w:r>
             <w:proofErr w:type="spellEnd"/>
-            <w:proofErr w:type="gramEnd"/>
             <w:r>
               <w:rPr>
                 <w:rFonts w:ascii="Consolas" w:hAnsi="Consolas" w:cs="宋体"/>
@@ -11445,7 +10849,7 @@
               <w:spacing w:after="300"/>
               <w:jc w:val="left"/>
               <w:rPr>
-                <w:rFonts w:ascii="Consolas" w:hAnsi="Consolas" w:cs="宋体" w:hint="eastAsia"/>
+                <w:rFonts w:ascii="Consolas" w:hAnsi="Consolas" w:cs="宋体"/>
                 <w:color w:val="CCCCCC"/>
                 <w:kern w:val="0"/>
                 <w:sz w:val="18"/>
@@ -11498,7 +10902,6 @@
               <w:t>'</w:t>
             </w:r>
             <w:proofErr w:type="spellStart"/>
-            <w:proofErr w:type="gramStart"/>
             <w:r>
               <w:rPr>
                 <w:rFonts w:ascii="Consolas" w:hAnsi="Consolas" w:cs="宋体"/>
@@ -11535,7 +10938,6 @@
               <w:t>foo.dart</w:t>
             </w:r>
             <w:proofErr w:type="spellEnd"/>
-            <w:proofErr w:type="gramEnd"/>
             <w:r>
               <w:rPr>
                 <w:rFonts w:ascii="Consolas" w:hAnsi="Consolas" w:cs="宋体"/>
@@ -11585,7 +10987,7 @@
               <w:spacing w:after="300"/>
               <w:jc w:val="left"/>
               <w:rPr>
-                <w:rFonts w:ascii="Consolas" w:hAnsi="Consolas" w:cs="宋体" w:hint="eastAsia"/>
+                <w:rFonts w:ascii="Consolas" w:hAnsi="Consolas" w:cs="宋体"/>
                 <w:color w:val="CCCCCC"/>
                 <w:kern w:val="0"/>
                 <w:sz w:val="18"/>
@@ -11637,7 +11039,6 @@
               <w:t>'</w:t>
             </w:r>
             <w:proofErr w:type="spellStart"/>
-            <w:proofErr w:type="gramStart"/>
             <w:r>
               <w:rPr>
                 <w:rFonts w:ascii="Consolas" w:hAnsi="Consolas" w:cs="宋体"/>
@@ -11674,7 +11075,6 @@
               <w:t>util.dart</w:t>
             </w:r>
             <w:proofErr w:type="spellEnd"/>
-            <w:proofErr w:type="gramEnd"/>
             <w:r>
               <w:rPr>
                 <w:rFonts w:ascii="Consolas" w:hAnsi="Consolas" w:cs="宋体"/>
@@ -11704,7 +11104,7 @@
     <w:p>
       <w:pPr>
         <w:rPr>
-          <w:rFonts w:ascii="宋体" w:hAnsi="宋体" w:hint="eastAsia"/>
+          <w:rFonts w:ascii="宋体" w:hAnsi="宋体"/>
         </w:rPr>
       </w:pPr>
     </w:p>
@@ -11911,7 +11311,7 @@
               <w:spacing w:after="300"/>
               <w:jc w:val="left"/>
               <w:rPr>
-                <w:rFonts w:ascii="Consolas" w:hAnsi="Consolas" w:cs="宋体" w:hint="eastAsia"/>
+                <w:rFonts w:ascii="Consolas" w:hAnsi="Consolas" w:cs="宋体"/>
                 <w:color w:val="CCCCCC"/>
                 <w:kern w:val="0"/>
                 <w:sz w:val="18"/>
@@ -12049,7 +11449,7 @@
               <w:spacing w:after="300"/>
               <w:jc w:val="left"/>
               <w:rPr>
-                <w:rFonts w:ascii="Consolas" w:hAnsi="Consolas" w:cs="宋体" w:hint="eastAsia"/>
+                <w:rFonts w:ascii="Consolas" w:hAnsi="Consolas" w:cs="宋体"/>
                 <w:color w:val="CCCCCC"/>
                 <w:kern w:val="0"/>
                 <w:sz w:val="18"/>
@@ -12166,7 +11566,7 @@
     <w:p>
       <w:pPr>
         <w:rPr>
-          <w:rFonts w:ascii="宋体" w:hAnsi="宋体" w:hint="eastAsia"/>
+          <w:rFonts w:ascii="宋体" w:hAnsi="宋体"/>
         </w:rPr>
       </w:pPr>
     </w:p>
@@ -12510,7 +11910,6 @@
                 <w:szCs w:val="18"/>
                 <w:bdr w:val="none" w:sz="0" w:space="0" w:color="auto" w:frame="1"/>
               </w:rPr>
-              <w:lastRenderedPageBreak/>
               <w:t xml:space="preserve">  </w:t>
             </w:r>
             <w:r>
@@ -12609,9 +12008,6 @@
           <w:p>
             <w:pPr>
               <w:pStyle w:val="a8"/>
-              <w:rPr>
-                <w:rFonts w:hint="eastAsia"/>
-              </w:rPr>
             </w:pPr>
           </w:p>
         </w:tc>
@@ -12651,31 +12047,13 @@
           <w:sz w:val="24"/>
           <w:szCs w:val="24"/>
         </w:rPr>
-        <w:t>采用4个空格缩进，禁止使用tab字符。说明：如果使用tab缩进，必须设置1个tab为4个空格。IDEA设置tab为4个空格时，</w:t>
-      </w:r>
-      <w:proofErr w:type="gramStart"/>
-      <w:r>
-        <w:rPr>
-          <w:rFonts w:ascii="宋体" w:hAnsi="宋体" w:hint="eastAsia"/>
-          <w:sz w:val="24"/>
-          <w:szCs w:val="24"/>
-        </w:rPr>
-        <w:t>请勿勾选</w:t>
-      </w:r>
-      <w:proofErr w:type="gramEnd"/>
-      <w:r>
-        <w:rPr>
-          <w:rFonts w:ascii="宋体" w:hAnsi="宋体" w:hint="eastAsia"/>
-          <w:sz w:val="24"/>
-          <w:szCs w:val="24"/>
-        </w:rPr>
-        <w:t>Use tab character。</w:t>
+        <w:t>采用4个空格缩进，禁止使用tab字符。说明：如果使用tab缩进，必须设置1个tab为4个空格。IDEA设置tab为4个空格时，请勿勾选Use tab character。</w:t>
       </w:r>
     </w:p>
     <w:p>
       <w:pPr>
         <w:rPr>
-          <w:rFonts w:ascii="宋体" w:hAnsi="宋体" w:hint="eastAsia"/>
+          <w:rFonts w:ascii="宋体" w:hAnsi="宋体"/>
           <w:sz w:val="24"/>
           <w:szCs w:val="24"/>
         </w:rPr>
@@ -12731,7 +12109,6 @@
               </w:rPr>
             </w:pPr>
             <w:proofErr w:type="spellStart"/>
-            <w:proofErr w:type="gramStart"/>
             <w:r>
               <w:rPr>
                 <w:rFonts w:ascii="宋体" w:hAnsi="宋体" w:hint="eastAsia"/>
@@ -12747,16 +12124,7 @@
                 <w:sz w:val="24"/>
                 <w:szCs w:val="24"/>
               </w:rPr>
-              <w:t>(</w:t>
-            </w:r>
-            <w:proofErr w:type="gramEnd"/>
-            <w:r>
-              <w:rPr>
-                <w:rFonts w:ascii="宋体" w:hAnsi="宋体" w:hint="eastAsia"/>
-                <w:sz w:val="24"/>
-                <w:szCs w:val="24"/>
-              </w:rPr>
-              <w:t>String[]</w:t>
+              <w:t>(String[]</w:t>
             </w:r>
             <w:proofErr w:type="spellStart"/>
             <w:r>
@@ -12916,23 +12284,13 @@
                 <w:szCs w:val="24"/>
               </w:rPr>
             </w:pPr>
-            <w:proofErr w:type="gramStart"/>
             <w:r>
               <w:rPr>
                 <w:rFonts w:ascii="宋体" w:hAnsi="宋体" w:hint="eastAsia"/>
                 <w:sz w:val="24"/>
                 <w:szCs w:val="24"/>
               </w:rPr>
-              <w:t>if(</w:t>
-            </w:r>
-            <w:proofErr w:type="gramEnd"/>
-            <w:r>
-              <w:rPr>
-                <w:rFonts w:ascii="宋体" w:hAnsi="宋体" w:hint="eastAsia"/>
-                <w:sz w:val="24"/>
-                <w:szCs w:val="24"/>
-              </w:rPr>
-              <w:t>flag ==</w:t>
+              <w:t>if(flag ==</w:t>
             </w:r>
             <w:r>
               <w:rPr>
@@ -13012,25 +12370,7 @@
                 <w:sz w:val="24"/>
                 <w:szCs w:val="24"/>
               </w:rPr>
-              <w:t>// 左大括号前加空格且</w:t>
-            </w:r>
-            <w:proofErr w:type="gramStart"/>
-            <w:r>
-              <w:rPr>
-                <w:rFonts w:ascii="宋体" w:hAnsi="宋体" w:hint="eastAsia"/>
-                <w:sz w:val="24"/>
-                <w:szCs w:val="24"/>
-              </w:rPr>
-              <w:t>不</w:t>
-            </w:r>
-            <w:proofErr w:type="gramEnd"/>
-            <w:r>
-              <w:rPr>
-                <w:rFonts w:ascii="宋体" w:hAnsi="宋体" w:hint="eastAsia"/>
-                <w:sz w:val="24"/>
-                <w:szCs w:val="24"/>
-              </w:rPr>
-              <w:t>换行；左大括号后换行</w:t>
+              <w:t>// 左大括号前加空格且不换行；左大括号后换行</w:t>
             </w:r>
           </w:p>
           <w:p>
@@ -13042,23 +12382,13 @@
                 <w:szCs w:val="24"/>
               </w:rPr>
             </w:pPr>
-            <w:proofErr w:type="gramStart"/>
             <w:r>
               <w:rPr>
                 <w:rFonts w:ascii="宋体" w:hAnsi="宋体" w:hint="eastAsia"/>
                 <w:sz w:val="24"/>
                 <w:szCs w:val="24"/>
               </w:rPr>
-              <w:t>if(</w:t>
-            </w:r>
-            <w:proofErr w:type="gramEnd"/>
-            <w:r>
-              <w:rPr>
-                <w:rFonts w:ascii="宋体" w:hAnsi="宋体" w:hint="eastAsia"/>
-                <w:sz w:val="24"/>
-                <w:szCs w:val="24"/>
-              </w:rPr>
-              <w:t>flag ==</w:t>
+              <w:t>if(flag ==</w:t>
             </w:r>
             <w:r>
               <w:rPr>
@@ -13132,23 +12462,13 @@
                 <w:szCs w:val="24"/>
               </w:rPr>
             </w:pPr>
-            <w:proofErr w:type="gramStart"/>
             <w:r>
               <w:rPr>
                 <w:rFonts w:ascii="宋体" w:hAnsi="宋体" w:hint="eastAsia"/>
                 <w:sz w:val="24"/>
                 <w:szCs w:val="24"/>
               </w:rPr>
-              <w:t>}else</w:t>
-            </w:r>
-            <w:proofErr w:type="gramEnd"/>
-            <w:r>
-              <w:rPr>
-                <w:rFonts w:ascii="宋体" w:hAnsi="宋体" w:hint="eastAsia"/>
-                <w:sz w:val="24"/>
-                <w:szCs w:val="24"/>
-              </w:rPr>
-              <w:t>{</w:t>
+              <w:t>}else{</w:t>
             </w:r>
           </w:p>
           <w:p>
@@ -13218,7 +12538,7 @@
           <w:p>
             <w:pPr>
               <w:rPr>
-                <w:rFonts w:ascii="宋体" w:hAnsi="宋体" w:hint="eastAsia"/>
+                <w:rFonts w:ascii="宋体" w:hAnsi="宋体"/>
                 <w:sz w:val="24"/>
                 <w:szCs w:val="24"/>
               </w:rPr>
@@ -13243,7 +12563,7 @@
           <w:p>
             <w:pPr>
               <w:rPr>
-                <w:rFonts w:ascii="宋体" w:hAnsi="宋体" w:hint="eastAsia"/>
+                <w:rFonts w:ascii="宋体" w:hAnsi="宋体"/>
                 <w:sz w:val="24"/>
                 <w:szCs w:val="24"/>
               </w:rPr>
@@ -13290,7 +12610,6 @@
     <w:p>
       <w:pPr>
         <w:rPr>
-          <w:rFonts w:hint="eastAsia"/>
           <w:sz w:val="24"/>
           <w:szCs w:val="24"/>
         </w:rPr>
@@ -13368,22 +12687,7 @@
         <w:rPr>
           <w:rFonts w:hint="eastAsia"/>
         </w:rPr>
-        <w:lastRenderedPageBreak/>
-        <w:t>1）左大括号前</w:t>
-      </w:r>
-      <w:proofErr w:type="gramStart"/>
-      <w:r>
-        <w:rPr>
-          <w:rFonts w:hint="eastAsia"/>
-        </w:rPr>
-        <w:t>不</w:t>
-      </w:r>
-      <w:proofErr w:type="gramEnd"/>
-      <w:r>
-        <w:rPr>
-          <w:rFonts w:hint="eastAsia"/>
-        </w:rPr>
-        <w:t>换行。</w:t>
+        <w:t>1）左大括号前不换行。</w:t>
       </w:r>
     </w:p>
     <w:p>
@@ -13394,6 +12698,7 @@
         <w:rPr>
           <w:rFonts w:hint="eastAsia"/>
         </w:rPr>
+        <w:lastRenderedPageBreak/>
         <w:t>2）左大括号后换行。</w:t>
       </w:r>
     </w:p>
@@ -13416,21 +12721,7 @@
         <w:rPr>
           <w:rFonts w:hint="eastAsia"/>
         </w:rPr>
-        <w:t>4）右大括号后还有else等代码则</w:t>
-      </w:r>
-      <w:proofErr w:type="gramStart"/>
-      <w:r>
-        <w:rPr>
-          <w:rFonts w:hint="eastAsia"/>
-        </w:rPr>
-        <w:t>不</w:t>
-      </w:r>
-      <w:proofErr w:type="gramEnd"/>
-      <w:r>
-        <w:rPr>
-          <w:rFonts w:hint="eastAsia"/>
-        </w:rPr>
-        <w:t>换行；表示终止的右大括号后必须换行。</w:t>
+        <w:t>4）右大括号后还有else等代码则不换行；表示终止的右大括号后必须换行。</w:t>
       </w:r>
     </w:p>
     <w:tbl>
@@ -13560,31 +12851,7 @@
                 <w:szCs w:val="18"/>
                 <w:bdr w:val="none" w:sz="0" w:space="0" w:color="auto" w:frame="1"/>
               </w:rPr>
-              <w:t xml:space="preserve">    </w:t>
-            </w:r>
-            <w:proofErr w:type="gramStart"/>
-            <w:r>
-              <w:rPr>
-                <w:rFonts w:ascii="Consolas" w:hAnsi="Consolas" w:cs="宋体"/>
-                <w:color w:val="CCCCCC"/>
-                <w:kern w:val="0"/>
-                <w:sz w:val="18"/>
-                <w:szCs w:val="18"/>
-                <w:bdr w:val="none" w:sz="0" w:space="0" w:color="auto" w:frame="1"/>
-              </w:rPr>
-              <w:t>print(</w:t>
-            </w:r>
-            <w:proofErr w:type="gramEnd"/>
-            <w:r>
-              <w:rPr>
-                <w:rFonts w:ascii="Consolas" w:hAnsi="Consolas" w:cs="宋体"/>
-                <w:color w:val="CCCCCC"/>
-                <w:kern w:val="0"/>
-                <w:sz w:val="18"/>
-                <w:szCs w:val="18"/>
-                <w:bdr w:val="none" w:sz="0" w:space="0" w:color="auto" w:frame="1"/>
-              </w:rPr>
-              <w:t>'Bike to work!');</w:t>
+              <w:t xml:space="preserve">    print('Bike to work!');</w:t>
             </w:r>
           </w:p>
           <w:p>
@@ -13674,31 +12941,7 @@
                 <w:szCs w:val="18"/>
                 <w:bdr w:val="none" w:sz="0" w:space="0" w:color="auto" w:frame="1"/>
               </w:rPr>
-              <w:t xml:space="preserve">    </w:t>
-            </w:r>
-            <w:proofErr w:type="gramStart"/>
-            <w:r>
-              <w:rPr>
-                <w:rFonts w:ascii="Consolas" w:hAnsi="Consolas" w:cs="宋体"/>
-                <w:color w:val="CCCCCC"/>
-                <w:kern w:val="0"/>
-                <w:sz w:val="18"/>
-                <w:szCs w:val="18"/>
-                <w:bdr w:val="none" w:sz="0" w:space="0" w:color="auto" w:frame="1"/>
-              </w:rPr>
-              <w:t>print(</w:t>
-            </w:r>
-            <w:proofErr w:type="gramEnd"/>
-            <w:r>
-              <w:rPr>
-                <w:rFonts w:ascii="Consolas" w:hAnsi="Consolas" w:cs="宋体"/>
-                <w:color w:val="CCCCCC"/>
-                <w:kern w:val="0"/>
-                <w:sz w:val="18"/>
-                <w:szCs w:val="18"/>
-                <w:bdr w:val="none" w:sz="0" w:space="0" w:color="auto" w:frame="1"/>
-              </w:rPr>
-              <w:t>'Go dancing or read a book!');</w:t>
+              <w:t xml:space="preserve">    print('Go dancing or read a book!');</w:t>
             </w:r>
           </w:p>
           <w:p>
@@ -13749,9 +12992,6 @@
           <w:p>
             <w:pPr>
               <w:pStyle w:val="a8"/>
-              <w:rPr>
-                <w:rFonts w:hint="eastAsia"/>
-              </w:rPr>
             </w:pPr>
           </w:p>
         </w:tc>
@@ -14079,7 +13319,6 @@
               <w:t xml:space="preserve"> (</w:t>
             </w:r>
             <w:proofErr w:type="spellStart"/>
-            <w:proofErr w:type="gramStart"/>
             <w:r>
               <w:rPr>
                 <w:rFonts w:ascii="Consolas" w:hAnsi="Consolas" w:cs="宋体"/>
@@ -14112,19 +13351,7 @@
                 <w:szCs w:val="18"/>
                 <w:bdr w:val="none" w:sz="0" w:space="0" w:color="auto" w:frame="1"/>
               </w:rPr>
-              <w:t>!</w:t>
-            </w:r>
-            <w:proofErr w:type="gramEnd"/>
-            <w:r>
-              <w:rPr>
-                <w:rFonts w:ascii="Consolas" w:hAnsi="Consolas" w:cs="宋体"/>
-                <w:color w:val="67CDCC"/>
-                <w:kern w:val="0"/>
-                <w:sz w:val="18"/>
-                <w:szCs w:val="18"/>
-                <w:bdr w:val="none" w:sz="0" w:space="0" w:color="auto" w:frame="1"/>
-              </w:rPr>
-              <w:t>=</w:t>
+              <w:t>!=</w:t>
             </w:r>
             <w:r>
               <w:rPr>
@@ -14275,7 +13502,6 @@
               <w:t xml:space="preserve"> </w:t>
             </w:r>
             <w:proofErr w:type="spellStart"/>
-            <w:proofErr w:type="gramStart"/>
             <w:r>
               <w:rPr>
                 <w:rFonts w:ascii="Consolas" w:hAnsi="Consolas" w:cs="宋体"/>
@@ -14288,7 +13514,6 @@
               <w:t>other.overflowChars</w:t>
             </w:r>
             <w:proofErr w:type="spellEnd"/>
-            <w:proofErr w:type="gramEnd"/>
             <w:r>
               <w:rPr>
                 <w:rFonts w:ascii="Consolas" w:hAnsi="Consolas" w:cs="宋体"/>
@@ -14328,7 +13553,7 @@
               <w:jc w:val="left"/>
               <w:rPr>
                 <w:rStyle w:val="HTML1"/>
-                <w:rFonts w:ascii="Consolas" w:hAnsi="Consolas" w:hint="eastAsia"/>
+                <w:rFonts w:ascii="Consolas" w:hAnsi="Consolas"/>
                 <w:color w:val="CCCCCC"/>
                 <w:kern w:val="0"/>
                 <w:sz w:val="18"/>
@@ -14449,7 +13674,6 @@
               <w:t xml:space="preserve"> (</w:t>
             </w:r>
             <w:proofErr w:type="spellStart"/>
-            <w:proofErr w:type="gramStart"/>
             <w:r>
               <w:rPr>
                 <w:rFonts w:ascii="Consolas" w:hAnsi="Consolas" w:cs="宋体"/>
@@ -14482,19 +13706,7 @@
                 <w:szCs w:val="18"/>
                 <w:bdr w:val="none" w:sz="0" w:space="0" w:color="auto" w:frame="1"/>
               </w:rPr>
-              <w:t>!</w:t>
-            </w:r>
-            <w:proofErr w:type="gramEnd"/>
-            <w:r>
-              <w:rPr>
-                <w:rFonts w:ascii="Consolas" w:hAnsi="Consolas" w:cs="宋体"/>
-                <w:color w:val="67CDCC"/>
-                <w:kern w:val="0"/>
-                <w:sz w:val="18"/>
-                <w:szCs w:val="18"/>
-                <w:bdr w:val="none" w:sz="0" w:space="0" w:color="auto" w:frame="1"/>
-              </w:rPr>
-              <w:t>=</w:t>
+              <w:t>!=</w:t>
             </w:r>
             <w:r>
               <w:rPr>
@@ -14574,7 +13786,6 @@
                 <w:szCs w:val="18"/>
                 <w:bdr w:val="none" w:sz="0" w:space="0" w:color="auto" w:frame="1"/>
               </w:rPr>
-              <w:lastRenderedPageBreak/>
               <w:t xml:space="preserve">    </w:t>
             </w:r>
             <w:r>
@@ -14646,7 +13857,6 @@
               <w:t xml:space="preserve"> </w:t>
             </w:r>
             <w:proofErr w:type="spellStart"/>
-            <w:proofErr w:type="gramStart"/>
             <w:r>
               <w:rPr>
                 <w:rFonts w:ascii="Consolas" w:hAnsi="Consolas" w:cs="宋体"/>
@@ -14659,7 +13869,6 @@
               <w:t>other.overflowChars</w:t>
             </w:r>
             <w:proofErr w:type="spellEnd"/>
-            <w:proofErr w:type="gramEnd"/>
             <w:r>
               <w:rPr>
                 <w:rFonts w:ascii="Consolas" w:hAnsi="Consolas" w:cs="宋体"/>
@@ -14675,9 +13884,6 @@
           <w:p>
             <w:pPr>
               <w:pStyle w:val="a8"/>
-              <w:rPr>
-                <w:rFonts w:hint="eastAsia"/>
-              </w:rPr>
             </w:pPr>
           </w:p>
         </w:tc>
@@ -14686,9 +13892,6 @@
     <w:p>
       <w:pPr>
         <w:pStyle w:val="a8"/>
-        <w:rPr>
-          <w:rFonts w:hint="eastAsia"/>
-        </w:rPr>
       </w:pPr>
     </w:p>
     <w:p>
@@ -14698,8 +13901,8 @@
           <w:rFonts w:ascii="宋体" w:hAnsi="宋体"/>
         </w:rPr>
       </w:pPr>
-      <w:bookmarkStart w:id="18" w:name="_Toc60098909"/>
-      <w:bookmarkStart w:id="19" w:name="_Toc60099922"/>
+      <w:bookmarkStart w:id="18" w:name="_Toc60099922"/>
+      <w:bookmarkStart w:id="19" w:name="_Toc60098909"/>
       <w:r>
         <w:rPr>
           <w:rFonts w:ascii="宋体" w:hAnsi="宋体" w:hint="eastAsia"/>
@@ -14718,7 +13921,7 @@
         </w:rPr>
         <w:t>注释</w:t>
       </w:r>
-      <w:bookmarkEnd w:id="19"/>
+      <w:bookmarkEnd w:id="18"/>
     </w:p>
     <w:p>
       <w:pPr>
@@ -14746,7 +13949,7 @@
         </w:rPr>
         <w:t>要像句子一样格式化</w:t>
       </w:r>
-      <w:bookmarkEnd w:id="18"/>
+      <w:bookmarkEnd w:id="19"/>
       <w:bookmarkEnd w:id="20"/>
     </w:p>
     <w:p>
@@ -14940,7 +14143,6 @@
               </w:rPr>
               <w:t xml:space="preserve">    </w:t>
             </w:r>
-            <w:proofErr w:type="gramStart"/>
             <w:r>
               <w:rPr>
                 <w:rFonts w:ascii="Consolas" w:hAnsi="Consolas" w:cs="宋体"/>
@@ -14963,7 +14165,6 @@
               </w:rPr>
               <w:t>(</w:t>
             </w:r>
-            <w:proofErr w:type="gramEnd"/>
             <w:r>
               <w:rPr>
                 <w:rFonts w:ascii="Consolas" w:hAnsi="Consolas" w:cs="宋体"/>
@@ -15035,9 +14236,6 @@
           <w:p>
             <w:pPr>
               <w:pStyle w:val="a8"/>
-              <w:rPr>
-                <w:rFonts w:hint="eastAsia"/>
-              </w:rPr>
             </w:pPr>
           </w:p>
         </w:tc>
@@ -15046,9 +14244,6 @@
     <w:p>
       <w:pPr>
         <w:pStyle w:val="a8"/>
-        <w:rPr>
-          <w:rFonts w:hint="eastAsia"/>
-        </w:rPr>
       </w:pPr>
     </w:p>
     <w:p>
@@ -15242,7 +14437,6 @@
               </w:rPr>
               <w:t xml:space="preserve">    </w:t>
             </w:r>
-            <w:proofErr w:type="gramStart"/>
             <w:r>
               <w:rPr>
                 <w:rFonts w:ascii="Consolas" w:hAnsi="Consolas" w:cs="宋体"/>
@@ -15265,7 +14459,6 @@
               </w:rPr>
               <w:t>(</w:t>
             </w:r>
-            <w:proofErr w:type="gramEnd"/>
             <w:r>
               <w:rPr>
                 <w:rFonts w:ascii="Consolas" w:hAnsi="Consolas" w:cs="宋体"/>
@@ -15337,9 +14530,6 @@
           <w:p>
             <w:pPr>
               <w:pStyle w:val="a8"/>
-              <w:rPr>
-                <w:rFonts w:hint="eastAsia"/>
-              </w:rPr>
             </w:pPr>
           </w:p>
         </w:tc>
@@ -15350,15 +14540,7 @@
         <w:pStyle w:val="a8"/>
       </w:pPr>
       <w:r>
-        <w:t>可以使用块注释(/…/)临时注释掉</w:t>
-      </w:r>
-      <w:proofErr w:type="gramStart"/>
-      <w:r>
-        <w:t>一</w:t>
-      </w:r>
-      <w:proofErr w:type="gramEnd"/>
-      <w:r>
-        <w:t>段代码，但是所有其他注释都应该使用//</w:t>
+        <w:t>可以使用块注释(/…/)临时注释掉一段代码，但是所有其他注释都应该使用//</w:t>
       </w:r>
     </w:p>
     <w:p>
@@ -15374,7 +14556,6 @@
         <w:rPr>
           <w:rFonts w:ascii="宋体" w:hAnsi="宋体"/>
         </w:rPr>
-        <w:lastRenderedPageBreak/>
         <w:t>2.Doc注释</w:t>
       </w:r>
       <w:bookmarkEnd w:id="21"/>
@@ -15462,6 +14643,7 @@
                 <w:szCs w:val="18"/>
                 <w:bdr w:val="none" w:sz="0" w:space="0" w:color="auto" w:frame="1"/>
               </w:rPr>
+              <w:lastRenderedPageBreak/>
               <w:t xml:space="preserve">  </w:t>
             </w:r>
             <w:r>
@@ -15568,9 +14750,6 @@
           <w:p>
             <w:pPr>
               <w:pStyle w:val="a8"/>
-              <w:rPr>
-                <w:rFonts w:hint="eastAsia"/>
-              </w:rPr>
             </w:pPr>
           </w:p>
         </w:tc>
@@ -15579,9 +14758,6 @@
     <w:p>
       <w:pPr>
         <w:pStyle w:val="a8"/>
-        <w:rPr>
-          <w:rFonts w:hint="eastAsia"/>
-        </w:rPr>
       </w:pPr>
     </w:p>
     <w:p>
@@ -15621,15 +14797,7 @@
         <w:pStyle w:val="a8"/>
       </w:pPr>
       <w:r>
-        <w:t>Doc注释并不仅仅针对库的公共API的外部使用者。它们还有助于</w:t>
-      </w:r>
-      <w:proofErr w:type="gramStart"/>
-      <w:r>
-        <w:t>理解从库的</w:t>
-      </w:r>
-      <w:proofErr w:type="gramEnd"/>
-      <w:r>
-        <w:t>其他部分调用的私有成员</w:t>
+        <w:t>Doc注释并不仅仅针对库的公共API的外部使用者。它们还有助于理解从库的其他部分调用的私有成员</w:t>
       </w:r>
     </w:p>
     <w:p>
@@ -15770,7 +14938,6 @@
               </w:rPr>
               <w:t xml:space="preserve"> </w:t>
             </w:r>
-            <w:proofErr w:type="gramStart"/>
             <w:r>
               <w:rPr>
                 <w:rFonts w:ascii="Consolas" w:hAnsi="Consolas" w:cs="宋体"/>
@@ -15791,19 +14958,7 @@
                 <w:szCs w:val="18"/>
                 <w:bdr w:val="none" w:sz="0" w:space="0" w:color="auto" w:frame="1"/>
               </w:rPr>
-              <w:t>(</w:t>
-            </w:r>
-            <w:proofErr w:type="gramEnd"/>
-            <w:r>
-              <w:rPr>
-                <w:rFonts w:ascii="Consolas" w:hAnsi="Consolas" w:cs="宋体"/>
-                <w:color w:val="CCCCCC"/>
-                <w:kern w:val="0"/>
-                <w:sz w:val="18"/>
-                <w:szCs w:val="18"/>
-                <w:bdr w:val="none" w:sz="0" w:space="0" w:color="auto" w:frame="1"/>
-              </w:rPr>
-              <w:t>String path) {</w:t>
+              <w:t>(String path) {</w:t>
             </w:r>
           </w:p>
           <w:p>
@@ -15910,9 +15065,6 @@
           <w:p>
             <w:pPr>
               <w:pStyle w:val="a8"/>
-              <w:rPr>
-                <w:rFonts w:hint="eastAsia"/>
-              </w:rPr>
             </w:pPr>
           </w:p>
         </w:tc>
@@ -15921,9 +15073,6 @@
     <w:p>
       <w:pPr>
         <w:pStyle w:val="a8"/>
-        <w:rPr>
-          <w:rFonts w:hint="eastAsia"/>
-        </w:rPr>
       </w:pPr>
     </w:p>
     <w:p>
@@ -16104,7 +15253,6 @@
                 <w:szCs w:val="18"/>
                 <w:bdr w:val="none" w:sz="0" w:space="0" w:color="auto" w:frame="1"/>
               </w:rPr>
-              <w:lastRenderedPageBreak/>
               <w:t xml:space="preserve">  </w:t>
             </w:r>
             <w:r>
@@ -16289,7 +15437,6 @@
               </w:rPr>
               <w:t xml:space="preserve"> </w:t>
             </w:r>
-            <w:proofErr w:type="gramStart"/>
             <w:r>
               <w:rPr>
                 <w:rFonts w:ascii="Consolas" w:hAnsi="Consolas" w:cs="宋体"/>
@@ -16310,19 +15457,7 @@
                 <w:szCs w:val="18"/>
                 <w:bdr w:val="none" w:sz="0" w:space="0" w:color="auto" w:frame="1"/>
               </w:rPr>
-              <w:t>(</w:t>
-            </w:r>
-            <w:proofErr w:type="gramEnd"/>
-            <w:r>
-              <w:rPr>
-                <w:rFonts w:ascii="Consolas" w:hAnsi="Consolas" w:cs="宋体"/>
-                <w:color w:val="CCCCCC"/>
-                <w:kern w:val="0"/>
-                <w:sz w:val="18"/>
-                <w:szCs w:val="18"/>
-                <w:bdr w:val="none" w:sz="0" w:space="0" w:color="auto" w:frame="1"/>
-              </w:rPr>
-              <w:t>String path) {</w:t>
+              <w:t>(String path) {</w:t>
             </w:r>
           </w:p>
           <w:p>
@@ -16407,7 +15542,7 @@
               <w:spacing w:after="300"/>
               <w:jc w:val="left"/>
               <w:rPr>
-                <w:rFonts w:ascii="Consolas" w:hAnsi="Consolas" w:cs="宋体" w:hint="eastAsia"/>
+                <w:rFonts w:ascii="Consolas" w:hAnsi="Consolas" w:cs="宋体"/>
                 <w:color w:val="CCCCCC"/>
                 <w:kern w:val="0"/>
                 <w:sz w:val="18"/>
@@ -16423,6 +15558,7 @@
                 <w:szCs w:val="18"/>
                 <w:bdr w:val="none" w:sz="0" w:space="0" w:color="auto" w:frame="1"/>
               </w:rPr>
+              <w:lastRenderedPageBreak/>
               <w:t xml:space="preserve">  }</w:t>
             </w:r>
           </w:p>
@@ -16432,9 +15568,6 @@
     <w:p>
       <w:pPr>
         <w:pStyle w:val="a8"/>
-        <w:rPr>
-          <w:rFonts w:hint="eastAsia"/>
-        </w:rPr>
       </w:pPr>
     </w:p>
     <w:p>
@@ -16456,7 +15589,6 @@
         <w:pStyle w:val="a8"/>
         <w:rPr>
           <w:rStyle w:val="HTML1"/>
-          <w:rFonts w:hint="eastAsia"/>
         </w:rPr>
       </w:pPr>
       <w:r>
@@ -16817,7 +15949,6 @@
               </w:rPr>
               <w:t xml:space="preserve"> </w:t>
             </w:r>
-            <w:proofErr w:type="gramStart"/>
             <w:r>
               <w:rPr>
                 <w:rFonts w:ascii="Consolas" w:hAnsi="Consolas" w:cs="宋体"/>
@@ -16838,19 +15969,7 @@
                 <w:szCs w:val="18"/>
                 <w:bdr w:val="none" w:sz="0" w:space="0" w:color="auto" w:frame="1"/>
               </w:rPr>
-              <w:t>(</w:t>
-            </w:r>
-            <w:proofErr w:type="gramEnd"/>
-            <w:r>
-              <w:rPr>
-                <w:rFonts w:ascii="Consolas" w:hAnsi="Consolas" w:cs="宋体"/>
-                <w:color w:val="CCCCCC"/>
-                <w:kern w:val="0"/>
-                <w:sz w:val="18"/>
-                <w:szCs w:val="18"/>
-                <w:bdr w:val="none" w:sz="0" w:space="0" w:color="auto" w:frame="1"/>
-              </w:rPr>
-              <w:t>String path) {</w:t>
+              <w:t>(String path) {</w:t>
             </w:r>
           </w:p>
           <w:p>
@@ -16978,7 +16097,6 @@
         <w:pStyle w:val="HTML"/>
         <w:rPr>
           <w:rStyle w:val="HTML1"/>
-          <w:rFonts w:hint="eastAsia"/>
         </w:rPr>
       </w:pPr>
     </w:p>
@@ -17079,17 +16197,15 @@
               </w:rPr>
             </w:pPr>
             <w:proofErr w:type="spellStart"/>
-            <w:proofErr w:type="gramStart"/>
-            <w:r>
-              <w:rPr>
-                <w:rFonts w:ascii="Consolas" w:hAnsi="Consolas" w:cs="宋体"/>
-                <w:color w:val="CCCCCC"/>
-                <w:kern w:val="0"/>
-                <w:sz w:val="18"/>
-                <w:szCs w:val="18"/>
-                <w:bdr w:val="none" w:sz="0" w:space="0" w:color="auto" w:frame="1"/>
-              </w:rPr>
-              <w:lastRenderedPageBreak/>
+            <w:r>
+              <w:rPr>
+                <w:rFonts w:ascii="Consolas" w:hAnsi="Consolas" w:cs="宋体"/>
+                <w:color w:val="CCCCCC"/>
+                <w:kern w:val="0"/>
+                <w:sz w:val="18"/>
+                <w:szCs w:val="18"/>
+                <w:bdr w:val="none" w:sz="0" w:space="0" w:color="auto" w:frame="1"/>
+              </w:rPr>
               <w:t>raiseAlarm</w:t>
             </w:r>
             <w:proofErr w:type="spellEnd"/>
@@ -17104,7 +16220,6 @@
               </w:rPr>
               <w:t>(</w:t>
             </w:r>
-            <w:proofErr w:type="gramEnd"/>
           </w:p>
           <w:p>
             <w:pPr>
@@ -17223,9 +16338,6 @@
           <w:p>
             <w:pPr>
               <w:pStyle w:val="a8"/>
-              <w:rPr>
-                <w:rFonts w:hint="eastAsia"/>
-              </w:rPr>
             </w:pPr>
           </w:p>
         </w:tc>
@@ -17234,9 +16346,6 @@
     <w:p>
       <w:pPr>
         <w:pStyle w:val="a8"/>
-        <w:rPr>
-          <w:rFonts w:hint="eastAsia"/>
-        </w:rPr>
       </w:pPr>
     </w:p>
     <w:p>
@@ -17297,7 +16406,6 @@
               </w:rPr>
             </w:pPr>
             <w:proofErr w:type="spellStart"/>
-            <w:proofErr w:type="gramStart"/>
             <w:r>
               <w:rPr>
                 <w:rFonts w:ascii="Consolas" w:hAnsi="Consolas" w:cs="宋体"/>
@@ -17319,19 +16427,7 @@
                 <w:szCs w:val="18"/>
                 <w:bdr w:val="none" w:sz="0" w:space="0" w:color="auto" w:frame="1"/>
               </w:rPr>
-              <w:t>(</w:t>
-            </w:r>
-            <w:proofErr w:type="gramEnd"/>
-            <w:r>
-              <w:rPr>
-                <w:rFonts w:ascii="Consolas" w:hAnsi="Consolas" w:cs="宋体"/>
-                <w:color w:val="CCCCCC"/>
-                <w:kern w:val="0"/>
-                <w:sz w:val="18"/>
-                <w:szCs w:val="18"/>
-                <w:bdr w:val="none" w:sz="0" w:space="0" w:color="auto" w:frame="1"/>
-              </w:rPr>
-              <w:t>'ERROR: Parts of the spaceship are on fire. Other ' +</w:t>
+              <w:t>('ERROR: Parts of the spaceship are on fire. Other ' +</w:t>
             </w:r>
           </w:p>
           <w:p>
@@ -17471,7 +16567,7 @@
               <w:spacing w:after="300"/>
               <w:jc w:val="left"/>
               <w:rPr>
-                <w:rFonts w:ascii="Consolas" w:hAnsi="Consolas" w:cs="宋体" w:hint="eastAsia"/>
+                <w:rFonts w:ascii="Consolas" w:hAnsi="Consolas" w:cs="宋体"/>
                 <w:color w:val="CCCCCC"/>
                 <w:kern w:val="0"/>
                 <w:sz w:val="18"/>
@@ -17504,13 +16600,7 @@
         </w:tc>
       </w:tr>
     </w:tbl>
-    <w:p>
-      <w:pPr>
-        <w:rPr>
-          <w:rFonts w:hint="eastAsia"/>
-        </w:rPr>
-      </w:pPr>
-    </w:p>
+    <w:p/>
     <w:p>
       <w:pPr>
         <w:pStyle w:val="3"/>
@@ -17622,7 +16712,7 @@
               <w:spacing w:after="300"/>
               <w:jc w:val="left"/>
               <w:rPr>
-                <w:rFonts w:ascii="Consolas" w:hAnsi="Consolas" w:cs="宋体" w:hint="eastAsia"/>
+                <w:rFonts w:ascii="Consolas" w:hAnsi="Consolas" w:cs="宋体"/>
                 <w:color w:val="CCCCCC"/>
                 <w:kern w:val="0"/>
                 <w:sz w:val="18"/>
@@ -17655,13 +16745,7 @@
         </w:tc>
       </w:tr>
     </w:tbl>
-    <w:p>
-      <w:pPr>
-        <w:rPr>
-          <w:rFonts w:hint="eastAsia"/>
-        </w:rPr>
-      </w:pPr>
-    </w:p>
+    <w:p/>
     <w:p>
       <w:pPr>
         <w:pStyle w:val="a8"/>
@@ -17712,7 +16796,7 @@
               <w:spacing w:after="300"/>
               <w:jc w:val="left"/>
               <w:rPr>
-                <w:rFonts w:ascii="Consolas" w:hAnsi="Consolas" w:cs="宋体" w:hint="eastAsia"/>
+                <w:rFonts w:ascii="Consolas" w:hAnsi="Consolas" w:cs="宋体"/>
                 <w:color w:val="CCCCCC"/>
                 <w:kern w:val="0"/>
                 <w:sz w:val="18"/>
@@ -17728,19 +16812,7 @@
                 <w:szCs w:val="18"/>
                 <w:bdr w:val="none" w:sz="0" w:space="0" w:color="auto" w:frame="1"/>
               </w:rPr>
-              <w:t xml:space="preserve">  'Hello, ' + name + '! You are ' + (year - birth</w:t>
-            </w:r>
-            <w:proofErr w:type="gramStart"/>
-            <w:r>
-              <w:rPr>
-                <w:rFonts w:ascii="Consolas" w:hAnsi="Consolas" w:cs="宋体"/>
-                <w:color w:val="CCCCCC"/>
-                <w:kern w:val="0"/>
-                <w:sz w:val="18"/>
-                <w:szCs w:val="18"/>
-                <w:bdr w:val="none" w:sz="0" w:space="0" w:color="auto" w:frame="1"/>
-              </w:rPr>
-              <w:t>).</w:t>
+              <w:t xml:space="preserve">  'Hello, ' + name + '! You are ' + (year - birth).</w:t>
             </w:r>
             <w:proofErr w:type="spellStart"/>
             <w:r>
@@ -17755,7 +16827,6 @@
               <w:t>toString</w:t>
             </w:r>
             <w:proofErr w:type="spellEnd"/>
-            <w:proofErr w:type="gramEnd"/>
             <w:r>
               <w:rPr>
                 <w:rFonts w:ascii="Consolas" w:hAnsi="Consolas" w:cs="宋体"/>
@@ -17877,7 +16948,7 @@
               <w:spacing w:after="300"/>
               <w:jc w:val="left"/>
               <w:rPr>
-                <w:rFonts w:ascii="Consolas" w:hAnsi="Consolas" w:cs="宋体" w:hint="eastAsia"/>
+                <w:rFonts w:ascii="Consolas" w:hAnsi="Consolas" w:cs="宋体"/>
                 <w:color w:val="CCCCCC"/>
                 <w:kern w:val="0"/>
                 <w:sz w:val="18"/>
@@ -17893,7 +16964,6 @@
                 <w:szCs w:val="18"/>
                 <w:bdr w:val="none" w:sz="0" w:space="0" w:color="auto" w:frame="1"/>
               </w:rPr>
-              <w:lastRenderedPageBreak/>
               <w:t xml:space="preserve">  </w:t>
             </w:r>
             <w:r>
@@ -18171,7 +17241,7 @@
               <w:spacing w:after="300"/>
               <w:jc w:val="left"/>
               <w:rPr>
-                <w:rFonts w:ascii="Consolas" w:hAnsi="Consolas" w:cs="宋体" w:hint="eastAsia"/>
+                <w:rFonts w:ascii="Consolas" w:hAnsi="Consolas" w:cs="宋体"/>
                 <w:color w:val="CCCCCC"/>
                 <w:kern w:val="0"/>
                 <w:sz w:val="18"/>
@@ -18244,29 +17314,16 @@
               </w:rPr>
               <w:t>Lines</w:t>
             </w:r>
-            <w:proofErr w:type="gramStart"/>
-            <w:r>
-              <w:rPr>
-                <w:rFonts w:ascii="Consolas" w:hAnsi="Consolas" w:cs="宋体"/>
-                <w:color w:val="CCCCCC"/>
-                <w:kern w:val="0"/>
-                <w:sz w:val="18"/>
-                <w:szCs w:val="18"/>
-                <w:bdr w:val="none" w:sz="0" w:space="0" w:color="auto" w:frame="1"/>
-              </w:rPr>
-              <w:t>&gt;[</w:t>
-            </w:r>
-            <w:proofErr w:type="gramEnd"/>
-            <w:r>
-              <w:rPr>
-                <w:rFonts w:ascii="Consolas" w:hAnsi="Consolas" w:cs="宋体"/>
-                <w:color w:val="CCCCCC"/>
-                <w:kern w:val="0"/>
-                <w:sz w:val="18"/>
-                <w:szCs w:val="18"/>
-                <w:bdr w:val="none" w:sz="0" w:space="0" w:color="auto" w:frame="1"/>
-              </w:rPr>
-              <w:t>];</w:t>
+            <w:r>
+              <w:rPr>
+                <w:rFonts w:ascii="Consolas" w:hAnsi="Consolas" w:cs="宋体"/>
+                <w:color w:val="CCCCCC"/>
+                <w:kern w:val="0"/>
+                <w:sz w:val="18"/>
+                <w:szCs w:val="18"/>
+                <w:bdr w:val="none" w:sz="0" w:space="0" w:color="auto" w:frame="1"/>
+              </w:rPr>
+              <w:t>&gt;[];</w:t>
             </w:r>
           </w:p>
         </w:tc>
@@ -18384,7 +17441,6 @@
               </w:rPr>
               <w:t xml:space="preserve"> </w:t>
             </w:r>
-            <w:proofErr w:type="gramStart"/>
             <w:r>
               <w:rPr>
                 <w:rFonts w:ascii="Consolas" w:hAnsi="Consolas" w:cs="宋体"/>
@@ -18405,19 +17461,7 @@
                 <w:szCs w:val="18"/>
                 <w:bdr w:val="none" w:sz="0" w:space="0" w:color="auto" w:frame="1"/>
               </w:rPr>
-              <w:t>(</w:t>
-            </w:r>
-            <w:proofErr w:type="gramEnd"/>
-            <w:r>
-              <w:rPr>
-                <w:rFonts w:ascii="Consolas" w:hAnsi="Consolas" w:cs="宋体"/>
-                <w:color w:val="CCCCCC"/>
-                <w:kern w:val="0"/>
-                <w:sz w:val="18"/>
-                <w:szCs w:val="18"/>
-                <w:bdr w:val="none" w:sz="0" w:space="0" w:color="auto" w:frame="1"/>
-              </w:rPr>
-              <w:t>);</w:t>
+              <w:t>();</w:t>
             </w:r>
           </w:p>
           <w:p>
@@ -18446,7 +17490,7 @@
               <w:spacing w:after="300"/>
               <w:jc w:val="left"/>
               <w:rPr>
-                <w:rFonts w:ascii="Consolas" w:hAnsi="Consolas" w:cs="宋体" w:hint="eastAsia"/>
+                <w:rFonts w:ascii="Consolas" w:hAnsi="Consolas" w:cs="宋体"/>
                 <w:color w:val="CCCCCC"/>
                 <w:kern w:val="0"/>
                 <w:sz w:val="18"/>
@@ -18508,7 +17552,6 @@
               </w:rPr>
               <w:t xml:space="preserve"> </w:t>
             </w:r>
-            <w:proofErr w:type="gramStart"/>
             <w:r>
               <w:rPr>
                 <w:rFonts w:ascii="Consolas" w:hAnsi="Consolas" w:cs="宋体"/>
@@ -18529,19 +17572,7 @@
                 <w:szCs w:val="18"/>
                 <w:bdr w:val="none" w:sz="0" w:space="0" w:color="auto" w:frame="1"/>
               </w:rPr>
-              <w:t>(</w:t>
-            </w:r>
-            <w:proofErr w:type="gramEnd"/>
-            <w:r>
-              <w:rPr>
-                <w:rFonts w:ascii="Consolas" w:hAnsi="Consolas" w:cs="宋体"/>
-                <w:color w:val="CCCCCC"/>
-                <w:kern w:val="0"/>
-                <w:sz w:val="18"/>
-                <w:szCs w:val="18"/>
-                <w:bdr w:val="none" w:sz="0" w:space="0" w:color="auto" w:frame="1"/>
-              </w:rPr>
-              <w:t>);</w:t>
+              <w:t>();</w:t>
             </w:r>
           </w:p>
         </w:tc>
@@ -18732,7 +17763,7 @@
               <w:spacing w:after="300"/>
               <w:jc w:val="left"/>
               <w:rPr>
-                <w:rFonts w:ascii="Consolas" w:hAnsi="Consolas" w:cs="宋体" w:hint="eastAsia"/>
+                <w:rFonts w:ascii="Consolas" w:hAnsi="Consolas" w:cs="宋体"/>
                 <w:color w:val="CCCCCC"/>
                 <w:kern w:val="0"/>
                 <w:sz w:val="18"/>
@@ -18762,7 +17793,6 @@
               <w:t xml:space="preserve"> (</w:t>
             </w:r>
             <w:proofErr w:type="spellStart"/>
-            <w:proofErr w:type="gramStart"/>
             <w:r>
               <w:rPr>
                 <w:rFonts w:ascii="Consolas" w:hAnsi="Consolas" w:cs="宋体"/>
@@ -18775,7 +17805,6 @@
               <w:t>words.isNotEmpty</w:t>
             </w:r>
             <w:proofErr w:type="spellEnd"/>
-            <w:proofErr w:type="gramEnd"/>
             <w:r>
               <w:rPr>
                 <w:rFonts w:ascii="Consolas" w:hAnsi="Consolas" w:cs="宋体"/>
@@ -19099,7 +18128,7 @@
               <w:spacing w:after="300"/>
               <w:jc w:val="left"/>
               <w:rPr>
-                <w:rFonts w:ascii="Consolas" w:hAnsi="Consolas" w:cs="宋体" w:hint="eastAsia"/>
+                <w:rFonts w:ascii="Consolas" w:hAnsi="Consolas" w:cs="宋体"/>
                 <w:color w:val="CCCCCC"/>
                 <w:kern w:val="0"/>
                 <w:sz w:val="18"/>
@@ -19137,19 +18166,7 @@
                 <w:szCs w:val="18"/>
                 <w:bdr w:val="none" w:sz="0" w:space="0" w:color="auto" w:frame="1"/>
               </w:rPr>
-              <w:t xml:space="preserve"> </w:t>
-            </w:r>
-            <w:proofErr w:type="gramStart"/>
-            <w:r>
-              <w:rPr>
-                <w:rFonts w:ascii="Consolas" w:hAnsi="Consolas" w:cs="宋体"/>
-                <w:color w:val="CCCCCC"/>
-                <w:kern w:val="0"/>
-                <w:sz w:val="18"/>
-                <w:szCs w:val="18"/>
-                <w:bdr w:val="none" w:sz="0" w:space="0" w:color="auto" w:frame="1"/>
-              </w:rPr>
-              <w:t>(</w:t>
+              <w:t xml:space="preserve"> (</w:t>
             </w:r>
             <w:r>
               <w:rPr>
@@ -19172,19 +18189,7 @@
                 <w:szCs w:val="18"/>
                 <w:bdr w:val="none" w:sz="0" w:space="0" w:color="auto" w:frame="1"/>
               </w:rPr>
-              <w:t>words</w:t>
-            </w:r>
-            <w:proofErr w:type="gramEnd"/>
-            <w:r>
-              <w:rPr>
-                <w:rFonts w:ascii="Consolas" w:hAnsi="Consolas" w:cs="宋体"/>
-                <w:color w:val="CCCCCC"/>
-                <w:kern w:val="0"/>
-                <w:sz w:val="18"/>
-                <w:szCs w:val="18"/>
-                <w:bdr w:val="none" w:sz="0" w:space="0" w:color="auto" w:frame="1"/>
-              </w:rPr>
-              <w:t>.isEmpty</w:t>
+              <w:t>words.isEmpty</w:t>
             </w:r>
             <w:proofErr w:type="spellEnd"/>
             <w:r>
@@ -19287,7 +18292,6 @@
       </w:pPr>
       <w:bookmarkStart w:id="34" w:name="_Toc60099933"/>
       <w:r>
-        <w:lastRenderedPageBreak/>
         <w:t>3.</w:t>
       </w:r>
       <w:r>
@@ -19369,6 +18373,7 @@
                 <w:szCs w:val="18"/>
                 <w:bdr w:val="none" w:sz="0" w:space="0" w:color="auto" w:frame="1"/>
               </w:rPr>
+              <w:lastRenderedPageBreak/>
               <w:t xml:space="preserve">  </w:t>
             </w:r>
             <w:r>
@@ -19482,19 +18487,7 @@
                 <w:szCs w:val="18"/>
                 <w:bdr w:val="none" w:sz="0" w:space="0" w:color="auto" w:frame="1"/>
               </w:rPr>
-              <w:t xml:space="preserve">      </w:t>
-            </w:r>
-            <w:proofErr w:type="gramStart"/>
-            <w:r>
-              <w:rPr>
-                <w:rFonts w:ascii="Consolas" w:hAnsi="Consolas" w:cs="宋体"/>
-                <w:color w:val="CCCCCC"/>
-                <w:kern w:val="0"/>
-                <w:sz w:val="18"/>
-                <w:szCs w:val="18"/>
-                <w:bdr w:val="none" w:sz="0" w:space="0" w:color="auto" w:frame="1"/>
-              </w:rPr>
-              <w:t>.</w:t>
+              <w:t xml:space="preserve">      .</w:t>
             </w:r>
             <w:r>
               <w:rPr>
@@ -19507,7 +18500,6 @@
               </w:rPr>
               <w:t>where</w:t>
             </w:r>
-            <w:proofErr w:type="gramEnd"/>
             <w:r>
               <w:rPr>
                 <w:rFonts w:ascii="Consolas" w:hAnsi="Consolas" w:cs="宋体"/>
@@ -19593,7 +18585,7 @@
               <w:jc w:val="left"/>
               <w:rPr>
                 <w:rStyle w:val="HTML1"/>
-                <w:rFonts w:ascii="Consolas" w:hAnsi="Consolas" w:hint="eastAsia"/>
+                <w:rFonts w:ascii="Consolas" w:hAnsi="Consolas"/>
                 <w:color w:val="CCCCCC"/>
                 <w:kern w:val="0"/>
                 <w:sz w:val="18"/>
@@ -19609,19 +18601,7 @@
                 <w:szCs w:val="18"/>
                 <w:bdr w:val="none" w:sz="0" w:space="0" w:color="auto" w:frame="1"/>
               </w:rPr>
-              <w:t xml:space="preserve">      </w:t>
-            </w:r>
-            <w:proofErr w:type="gramStart"/>
-            <w:r>
-              <w:rPr>
-                <w:rFonts w:ascii="Consolas" w:hAnsi="Consolas" w:cs="宋体"/>
-                <w:color w:val="CCCCCC"/>
-                <w:kern w:val="0"/>
-                <w:sz w:val="18"/>
-                <w:szCs w:val="18"/>
-                <w:bdr w:val="none" w:sz="0" w:space="0" w:color="auto" w:frame="1"/>
-              </w:rPr>
-              <w:t>.</w:t>
+              <w:t xml:space="preserve">      .</w:t>
             </w:r>
             <w:r>
               <w:rPr>
@@ -19634,7 +18614,6 @@
               </w:rPr>
               <w:t>map</w:t>
             </w:r>
-            <w:proofErr w:type="gramEnd"/>
             <w:r>
               <w:rPr>
                 <w:rFonts w:ascii="Consolas" w:hAnsi="Consolas" w:cs="宋体"/>
@@ -19693,19 +18672,11 @@
       </w:r>
       <w:proofErr w:type="spellStart"/>
       <w:r>
-        <w:t>Iterable.</w:t>
-      </w:r>
-      <w:proofErr w:type="gramStart"/>
-      <w:r>
-        <w:t>forEach</w:t>
+        <w:t>Iterable.forEach</w:t>
       </w:r>
       <w:proofErr w:type="spellEnd"/>
       <w:r>
-        <w:t>(</w:t>
-      </w:r>
-      <w:proofErr w:type="gramEnd"/>
-      <w:r>
-        <w:t>)</w:t>
+        <w:t>()</w:t>
       </w:r>
       <w:bookmarkEnd w:id="35"/>
     </w:p>
@@ -19904,7 +18875,7 @@
               <w:spacing w:after="300"/>
               <w:jc w:val="left"/>
               <w:rPr>
-                <w:rFonts w:ascii="Consolas" w:hAnsi="Consolas" w:cs="宋体" w:hint="eastAsia"/>
+                <w:rFonts w:ascii="Consolas" w:hAnsi="Consolas" w:cs="宋体"/>
                 <w:color w:val="CCCCCC"/>
                 <w:kern w:val="0"/>
                 <w:sz w:val="18"/>
@@ -20000,7 +18971,6 @@
               <w:t xml:space="preserve">  </w:t>
             </w:r>
             <w:proofErr w:type="spellStart"/>
-            <w:proofErr w:type="gramStart"/>
             <w:r>
               <w:rPr>
                 <w:rFonts w:ascii="Consolas" w:hAnsi="Consolas" w:cs="宋体"/>
@@ -20024,7 +18994,6 @@
               <w:t>forEach</w:t>
             </w:r>
             <w:proofErr w:type="spellEnd"/>
-            <w:proofErr w:type="gramEnd"/>
             <w:r>
               <w:rPr>
                 <w:rFonts w:ascii="Consolas" w:hAnsi="Consolas" w:cs="宋体"/>
@@ -20108,7 +19077,7 @@
               <w:spacing w:after="300"/>
               <w:jc w:val="left"/>
               <w:rPr>
-                <w:rFonts w:ascii="Consolas" w:hAnsi="Consolas" w:cs="宋体" w:hint="eastAsia"/>
+                <w:rFonts w:ascii="Consolas" w:hAnsi="Consolas" w:cs="宋体"/>
                 <w:color w:val="CCCCCC"/>
                 <w:kern w:val="0"/>
                 <w:sz w:val="18"/>
@@ -20133,9 +19102,6 @@
     <w:p>
       <w:pPr>
         <w:pStyle w:val="HTML"/>
-        <w:rPr>
-          <w:rFonts w:hint="eastAsia"/>
-        </w:rPr>
       </w:pPr>
     </w:p>
     <w:p>
@@ -20264,7 +19230,6 @@
               <w:t xml:space="preserve"> </w:t>
             </w:r>
             <w:proofErr w:type="spellStart"/>
-            <w:proofErr w:type="gramStart"/>
             <w:r>
               <w:rPr>
                 <w:rFonts w:ascii="Consolas" w:hAnsi="Consolas" w:cs="宋体"/>
@@ -20288,7 +19253,6 @@
               <w:t>toList</w:t>
             </w:r>
             <w:proofErr w:type="spellEnd"/>
-            <w:proofErr w:type="gramEnd"/>
             <w:r>
               <w:rPr>
                 <w:rFonts w:ascii="Consolas" w:hAnsi="Consolas" w:cs="宋体"/>
@@ -20328,7 +19292,7 @@
               <w:jc w:val="left"/>
               <w:rPr>
                 <w:rStyle w:val="HTML1"/>
-                <w:rFonts w:ascii="Consolas" w:hAnsi="Consolas" w:hint="eastAsia"/>
+                <w:rFonts w:ascii="Consolas" w:hAnsi="Consolas"/>
                 <w:color w:val="CCCCCC"/>
                 <w:kern w:val="0"/>
                 <w:sz w:val="18"/>
@@ -20561,6 +19525,7 @@
                 <w:szCs w:val="18"/>
                 <w:bdr w:val="none" w:sz="0" w:space="0" w:color="auto" w:frame="1"/>
               </w:rPr>
+              <w:lastRenderedPageBreak/>
               <w:t>var</w:t>
             </w:r>
             <w:r>
@@ -20823,7 +19788,6 @@
               <w:t>(</w:t>
             </w:r>
             <w:proofErr w:type="spellStart"/>
-            <w:proofErr w:type="gramStart"/>
             <w:r>
               <w:rPr>
                 <w:rFonts w:ascii="Consolas" w:hAnsi="Consolas" w:cs="宋体"/>
@@ -20847,7 +19811,6 @@
               <w:t>toList</w:t>
             </w:r>
             <w:proofErr w:type="spellEnd"/>
-            <w:proofErr w:type="gramEnd"/>
             <w:r>
               <w:rPr>
                 <w:rFonts w:ascii="Consolas" w:hAnsi="Consolas" w:cs="宋体"/>
@@ -21236,7 +20199,6 @@
                 <w:szCs w:val="18"/>
               </w:rPr>
             </w:pPr>
-            <w:proofErr w:type="gramStart"/>
             <w:r>
               <w:rPr>
                 <w:rFonts w:ascii="Consolas" w:hAnsi="Consolas" w:cs="宋体"/>
@@ -21260,7 +20222,6 @@
               <w:t>(</w:t>
             </w:r>
             <w:proofErr w:type="spellStart"/>
-            <w:proofErr w:type="gramEnd"/>
             <w:r>
               <w:rPr>
                 <w:rFonts w:ascii="Consolas" w:hAnsi="Consolas" w:cs="宋体"/>
@@ -21349,7 +20310,6 @@
               <w:pStyle w:val="HTML"/>
               <w:rPr>
                 <w:rStyle w:val="HTML1"/>
-                <w:rFonts w:hint="eastAsia"/>
               </w:rPr>
             </w:pPr>
           </w:p>
@@ -21361,7 +20321,6 @@
         <w:pStyle w:val="HTML"/>
         <w:rPr>
           <w:rStyle w:val="HTML1"/>
-          <w:rFonts w:hint="eastAsia"/>
         </w:rPr>
       </w:pPr>
     </w:p>
@@ -21398,14 +20357,9 @@
         <w:t>=</w:t>
       </w:r>
       <w:r>
-        <w:t>将命名参数与其</w:t>
-      </w:r>
-      <w:proofErr w:type="gramStart"/>
-      <w:r>
-        <w:t>默认值分割开</w:t>
+        <w:t>将命名参数与其默认值分割开</w:t>
       </w:r>
       <w:bookmarkEnd w:id="39"/>
-      <w:proofErr w:type="gramEnd"/>
     </w:p>
     <w:p>
       <w:pPr>
@@ -21498,7 +20452,6 @@
               </w:rPr>
               <w:t xml:space="preserve"> </w:t>
             </w:r>
-            <w:proofErr w:type="gramStart"/>
             <w:r>
               <w:rPr>
                 <w:rFonts w:ascii="Consolas" w:hAnsi="Consolas" w:cs="宋体"/>
@@ -21519,19 +20472,7 @@
                 <w:szCs w:val="18"/>
                 <w:bdr w:val="none" w:sz="0" w:space="0" w:color="auto" w:frame="1"/>
               </w:rPr>
-              <w:t>(</w:t>
-            </w:r>
-            <w:proofErr w:type="gramEnd"/>
-            <w:r>
-              <w:rPr>
-                <w:rFonts w:ascii="Consolas" w:hAnsi="Consolas" w:cs="宋体"/>
-                <w:color w:val="CCCCCC"/>
-                <w:kern w:val="0"/>
-                <w:sz w:val="18"/>
-                <w:szCs w:val="18"/>
-                <w:bdr w:val="none" w:sz="0" w:space="0" w:color="auto" w:frame="1"/>
-              </w:rPr>
-              <w:t>Object item, {</w:t>
+              <w:t>(Object item, {</w:t>
             </w:r>
             <w:r>
               <w:rPr>
@@ -21662,7 +20603,7 @@
               <w:jc w:val="left"/>
               <w:rPr>
                 <w:rStyle w:val="HTML1"/>
-                <w:rFonts w:ascii="Consolas" w:hAnsi="Consolas" w:hint="eastAsia"/>
+                <w:rFonts w:ascii="Consolas" w:hAnsi="Consolas"/>
                 <w:color w:val="CCCCCC"/>
                 <w:kern w:val="0"/>
                 <w:sz w:val="18"/>
@@ -21702,7 +20643,6 @@
               </w:rPr>
               <w:t xml:space="preserve"> </w:t>
             </w:r>
-            <w:proofErr w:type="gramStart"/>
             <w:r>
               <w:rPr>
                 <w:rFonts w:ascii="Consolas" w:hAnsi="Consolas" w:cs="宋体"/>
@@ -21723,19 +20663,7 @@
                 <w:szCs w:val="18"/>
                 <w:bdr w:val="none" w:sz="0" w:space="0" w:color="auto" w:frame="1"/>
               </w:rPr>
-              <w:t>(</w:t>
-            </w:r>
-            <w:proofErr w:type="gramEnd"/>
-            <w:r>
-              <w:rPr>
-                <w:rFonts w:ascii="Consolas" w:hAnsi="Consolas" w:cs="宋体"/>
-                <w:color w:val="CCCCCC"/>
-                <w:kern w:val="0"/>
-                <w:sz w:val="18"/>
-                <w:szCs w:val="18"/>
-                <w:bdr w:val="none" w:sz="0" w:space="0" w:color="auto" w:frame="1"/>
-              </w:rPr>
-              <w:t>Object item, {</w:t>
+              <w:t>(Object item, {</w:t>
             </w:r>
             <w:r>
               <w:rPr>
@@ -21821,6 +20749,7 @@
       </w:pPr>
       <w:bookmarkStart w:id="40" w:name="_Toc60099938"/>
       <w:r>
+        <w:lastRenderedPageBreak/>
         <w:t>2.</w:t>
       </w:r>
       <w:r>
@@ -21836,15 +20765,7 @@
         <w:pStyle w:val="a8"/>
       </w:pPr>
       <w:r>
-        <w:t>如果参数是可选的，但没有给它一个默认值，</w:t>
-      </w:r>
-      <w:proofErr w:type="gramStart"/>
-      <w:r>
-        <w:t>则语言</w:t>
-      </w:r>
-      <w:proofErr w:type="gramEnd"/>
-      <w:r>
-        <w:t>隐式地使用null作为默认值，因此不需要编写它</w:t>
+        <w:t>如果参数是可选的，但没有给它一个默认值，则语言隐式地使用null作为默认值，因此不需要编写它</w:t>
       </w:r>
     </w:p>
     <w:tbl>
@@ -21918,7 +20839,6 @@
               </w:rPr>
               <w:t xml:space="preserve"> </w:t>
             </w:r>
-            <w:proofErr w:type="gramStart"/>
             <w:r>
               <w:rPr>
                 <w:rFonts w:ascii="Consolas" w:hAnsi="Consolas" w:cs="宋体"/>
@@ -21939,19 +20859,7 @@
                 <w:szCs w:val="18"/>
                 <w:bdr w:val="none" w:sz="0" w:space="0" w:color="auto" w:frame="1"/>
               </w:rPr>
-              <w:t>(</w:t>
-            </w:r>
-            <w:proofErr w:type="gramEnd"/>
-            <w:r>
-              <w:rPr>
-                <w:rFonts w:ascii="Consolas" w:hAnsi="Consolas" w:cs="宋体"/>
-                <w:color w:val="CCCCCC"/>
-                <w:kern w:val="0"/>
-                <w:sz w:val="18"/>
-                <w:szCs w:val="18"/>
-                <w:bdr w:val="none" w:sz="0" w:space="0" w:color="auto" w:frame="1"/>
-              </w:rPr>
-              <w:t>[String message]) {</w:t>
+              <w:t>([String message]) {</w:t>
             </w:r>
           </w:p>
           <w:p>
@@ -21999,7 +20907,6 @@
               <w:t xml:space="preserve">  </w:t>
             </w:r>
             <w:proofErr w:type="spellStart"/>
-            <w:proofErr w:type="gramStart"/>
             <w:r>
               <w:rPr>
                 <w:rFonts w:ascii="Consolas" w:hAnsi="Consolas" w:cs="宋体"/>
@@ -22034,7 +20941,6 @@
               <w:t>write</w:t>
             </w:r>
             <w:proofErr w:type="spellEnd"/>
-            <w:proofErr w:type="gramEnd"/>
             <w:r>
               <w:rPr>
                 <w:rFonts w:ascii="Consolas" w:hAnsi="Consolas" w:cs="宋体"/>
@@ -22117,7 +21023,7 @@
               <w:spacing w:after="300"/>
               <w:jc w:val="left"/>
               <w:rPr>
-                <w:rFonts w:ascii="Consolas" w:hAnsi="Consolas" w:cs="宋体" w:hint="eastAsia"/>
+                <w:rFonts w:ascii="Consolas" w:hAnsi="Consolas" w:cs="宋体"/>
                 <w:color w:val="CCCCCC"/>
                 <w:kern w:val="0"/>
                 <w:sz w:val="18"/>
@@ -22142,9 +21048,6 @@
     <w:p>
       <w:pPr>
         <w:pStyle w:val="a8"/>
-        <w:rPr>
-          <w:rFonts w:hint="eastAsia"/>
-        </w:rPr>
       </w:pPr>
     </w:p>
     <w:p>
@@ -22226,7 +21129,6 @@
               </w:rPr>
               <w:t xml:space="preserve"> </w:t>
             </w:r>
-            <w:proofErr w:type="gramStart"/>
             <w:r>
               <w:rPr>
                 <w:rFonts w:ascii="Consolas" w:hAnsi="Consolas" w:cs="宋体"/>
@@ -22247,19 +21149,7 @@
                 <w:szCs w:val="18"/>
                 <w:bdr w:val="none" w:sz="0" w:space="0" w:color="auto" w:frame="1"/>
               </w:rPr>
-              <w:t>(</w:t>
-            </w:r>
-            <w:proofErr w:type="gramEnd"/>
-            <w:r>
-              <w:rPr>
-                <w:rFonts w:ascii="Consolas" w:hAnsi="Consolas" w:cs="宋体"/>
-                <w:color w:val="CCCCCC"/>
-                <w:kern w:val="0"/>
-                <w:sz w:val="18"/>
-                <w:szCs w:val="18"/>
-                <w:bdr w:val="none" w:sz="0" w:space="0" w:color="auto" w:frame="1"/>
-              </w:rPr>
-              <w:t xml:space="preserve">[String message </w:t>
+              <w:t xml:space="preserve">([String message </w:t>
             </w:r>
             <w:r>
               <w:rPr>
@@ -22329,7 +21219,6 @@
               <w:t xml:space="preserve">  </w:t>
             </w:r>
             <w:proofErr w:type="spellStart"/>
-            <w:proofErr w:type="gramStart"/>
             <w:r>
               <w:rPr>
                 <w:rFonts w:ascii="Consolas" w:hAnsi="Consolas" w:cs="宋体"/>
@@ -22364,7 +21253,6 @@
               <w:t>write</w:t>
             </w:r>
             <w:proofErr w:type="spellEnd"/>
-            <w:proofErr w:type="gramEnd"/>
             <w:r>
               <w:rPr>
                 <w:rFonts w:ascii="Consolas" w:hAnsi="Consolas" w:cs="宋体"/>
@@ -22448,7 +21336,7 @@
               <w:jc w:val="left"/>
               <w:rPr>
                 <w:rStyle w:val="HTML1"/>
-                <w:rFonts w:ascii="Consolas" w:hAnsi="Consolas" w:hint="eastAsia"/>
+                <w:rFonts w:ascii="Consolas" w:hAnsi="Consolas"/>
                 <w:color w:val="CCCCCC"/>
                 <w:kern w:val="0"/>
                 <w:sz w:val="18"/>
@@ -23429,7 +22317,7 @@
               <w:jc w:val="left"/>
               <w:rPr>
                 <w:rStyle w:val="HTML1"/>
-                <w:rFonts w:ascii="Consolas" w:hAnsi="Consolas" w:hint="eastAsia"/>
+                <w:rFonts w:ascii="Consolas" w:hAnsi="Consolas"/>
                 <w:color w:val="CCCCCC"/>
                 <w:kern w:val="0"/>
                 <w:sz w:val="18"/>
@@ -24554,7 +23442,7 @@
               <w:jc w:val="left"/>
               <w:rPr>
                 <w:rStyle w:val="HTML1"/>
-                <w:rFonts w:ascii="Consolas" w:hAnsi="Consolas" w:hint="eastAsia"/>
+                <w:rFonts w:ascii="Consolas" w:hAnsi="Consolas"/>
                 <w:color w:val="CCCCCC"/>
                 <w:kern w:val="0"/>
                 <w:sz w:val="18"/>
@@ -24943,7 +23831,6 @@
               </w:rPr>
               <w:t xml:space="preserve">    </w:t>
             </w:r>
-            <w:proofErr w:type="gramStart"/>
             <w:r>
               <w:rPr>
                 <w:rFonts w:ascii="Consolas" w:hAnsi="Consolas" w:cs="宋体"/>
@@ -24964,19 +23851,7 @@
                 <w:szCs w:val="18"/>
                 <w:bdr w:val="none" w:sz="0" w:space="0" w:color="auto" w:frame="1"/>
               </w:rPr>
-              <w:t>(</w:t>
-            </w:r>
-            <w:proofErr w:type="gramEnd"/>
-            <w:r>
-              <w:rPr>
-                <w:rFonts w:ascii="Consolas" w:hAnsi="Consolas" w:cs="宋体"/>
-                <w:color w:val="CCCCCC"/>
-                <w:kern w:val="0"/>
-                <w:sz w:val="18"/>
-                <w:szCs w:val="18"/>
-                <w:bdr w:val="none" w:sz="0" w:space="0" w:color="auto" w:frame="1"/>
-              </w:rPr>
-              <w:t>num radius)</w:t>
+              <w:t>(num radius)</w:t>
             </w:r>
           </w:p>
           <w:p>
@@ -25673,7 +24548,6 @@
               <w:t>(</w:t>
             </w:r>
             <w:proofErr w:type="spellStart"/>
-            <w:proofErr w:type="gramStart"/>
             <w:r>
               <w:rPr>
                 <w:rFonts w:ascii="Consolas" w:hAnsi="Consolas" w:cs="宋体"/>
@@ -25697,7 +24571,6 @@
               <w:t>.radius</w:t>
             </w:r>
             <w:proofErr w:type="spellEnd"/>
-            <w:proofErr w:type="gramEnd"/>
             <w:r>
               <w:rPr>
                 <w:rFonts w:ascii="Consolas" w:hAnsi="Consolas" w:cs="宋体"/>
@@ -26772,7 +25645,7 @@
               <w:pStyle w:val="a8"/>
               <w:rPr>
                 <w:rStyle w:val="ac"/>
-                <w:rFonts w:ascii="宋体" w:hAnsi="宋体" w:cs="宋体" w:hint="eastAsia"/>
+                <w:rFonts w:ascii="宋体" w:hAnsi="宋体" w:cs="宋体"/>
                 <w:i w:val="0"/>
                 <w:iCs w:val="0"/>
                 <w:color w:val="auto"/>
@@ -27132,7 +26005,6 @@
               </w:rPr>
               <w:t xml:space="preserve"> </w:t>
             </w:r>
-            <w:proofErr w:type="gramStart"/>
             <w:r>
               <w:rPr>
                 <w:rFonts w:ascii="Consolas" w:hAnsi="Consolas" w:cs="宋体"/>
@@ -27153,19 +26025,7 @@
                 <w:szCs w:val="18"/>
                 <w:bdr w:val="none" w:sz="0" w:space="0" w:color="auto" w:frame="1"/>
               </w:rPr>
-              <w:t>(</w:t>
-            </w:r>
-            <w:proofErr w:type="gramEnd"/>
-            <w:r>
-              <w:rPr>
-                <w:rFonts w:ascii="Consolas" w:hAnsi="Consolas" w:cs="宋体"/>
-                <w:color w:val="CCCCCC"/>
-                <w:kern w:val="0"/>
-                <w:sz w:val="18"/>
-                <w:szCs w:val="18"/>
-                <w:bdr w:val="none" w:sz="0" w:space="0" w:color="auto" w:frame="1"/>
-              </w:rPr>
-              <w:t>) {</w:t>
+              <w:t>() {</w:t>
             </w:r>
           </w:p>
           <w:p>
@@ -27213,7 +26073,6 @@
               <w:t xml:space="preserve">      </w:t>
             </w:r>
             <w:proofErr w:type="spellStart"/>
-            <w:proofErr w:type="gramStart"/>
             <w:r>
               <w:rPr>
                 <w:rFonts w:ascii="Consolas" w:hAnsi="Consolas" w:cs="宋体"/>
@@ -27248,7 +26107,6 @@
               <w:t>update</w:t>
             </w:r>
             <w:proofErr w:type="spellEnd"/>
-            <w:proofErr w:type="gramEnd"/>
             <w:r>
               <w:rPr>
                 <w:rFonts w:ascii="Consolas" w:hAnsi="Consolas" w:cs="宋体"/>
@@ -28041,7 +26899,6 @@
               </w:rPr>
               <w:t xml:space="preserve"> </w:t>
             </w:r>
-            <w:proofErr w:type="gramStart"/>
             <w:r>
               <w:rPr>
                 <w:rFonts w:ascii="Consolas" w:hAnsi="Consolas" w:cs="宋体"/>
@@ -28062,19 +26919,7 @@
                 <w:szCs w:val="18"/>
                 <w:bdr w:val="none" w:sz="0" w:space="0" w:color="auto" w:frame="1"/>
               </w:rPr>
-              <w:t>(</w:t>
-            </w:r>
-            <w:proofErr w:type="gramEnd"/>
-            <w:r>
-              <w:rPr>
-                <w:rFonts w:ascii="Consolas" w:hAnsi="Consolas" w:cs="宋体"/>
-                <w:color w:val="CCCCCC"/>
-                <w:kern w:val="0"/>
-                <w:sz w:val="18"/>
-                <w:szCs w:val="18"/>
-                <w:bdr w:val="none" w:sz="0" w:space="0" w:color="auto" w:frame="1"/>
-              </w:rPr>
-              <w:t>) {</w:t>
+              <w:t>() {</w:t>
             </w:r>
           </w:p>
           <w:p>
@@ -28635,7 +27480,7 @@
         <w:pStyle w:val="3"/>
         <w:rPr>
           <w:rStyle w:val="HTML1"/>
-          <w:rFonts w:cstheme="majorBidi" w:hint="eastAsia"/>
+          <w:rFonts w:cstheme="majorBidi"/>
           <w:sz w:val="28"/>
           <w:szCs w:val="28"/>
         </w:rPr>
@@ -28818,7 +27663,6 @@
               </w:rPr>
               <w:t xml:space="preserve">  </w:t>
             </w:r>
-            <w:proofErr w:type="gramStart"/>
             <w:r>
               <w:rPr>
                 <w:rFonts w:ascii="Consolas" w:hAnsi="Consolas" w:cs="宋体"/>
@@ -28842,7 +27686,6 @@
               <w:t>(</w:t>
             </w:r>
             <w:proofErr w:type="spellStart"/>
-            <w:proofErr w:type="gramEnd"/>
             <w:r>
               <w:rPr>
                 <w:rFonts w:ascii="Consolas" w:hAnsi="Consolas" w:cs="宋体"/>
@@ -28961,9 +27804,6 @@
           <w:p>
             <w:pPr>
               <w:pStyle w:val="a8"/>
-              <w:rPr>
-                <w:rFonts w:hint="eastAsia"/>
-              </w:rPr>
             </w:pPr>
           </w:p>
         </w:tc>
@@ -29176,7 +28016,6 @@
               </w:rPr>
               <w:t xml:space="preserve">    </w:t>
             </w:r>
-            <w:proofErr w:type="gramStart"/>
             <w:r>
               <w:rPr>
                 <w:rFonts w:ascii="Consolas" w:hAnsi="Consolas" w:cs="宋体"/>
@@ -29197,19 +28036,7 @@
                 <w:szCs w:val="18"/>
                 <w:bdr w:val="none" w:sz="0" w:space="0" w:color="auto" w:frame="1"/>
               </w:rPr>
-              <w:t>(</w:t>
-            </w:r>
-            <w:proofErr w:type="gramEnd"/>
-            <w:r>
-              <w:rPr>
-                <w:rFonts w:ascii="Consolas" w:hAnsi="Consolas" w:cs="宋体"/>
-                <w:color w:val="CCCCCC"/>
-                <w:kern w:val="0"/>
-                <w:sz w:val="18"/>
-                <w:szCs w:val="18"/>
-                <w:bdr w:val="none" w:sz="0" w:space="0" w:color="auto" w:frame="1"/>
-              </w:rPr>
-              <w:t>num x, num y) {</w:t>
+              <w:t>(num x, num y) {</w:t>
             </w:r>
           </w:p>
           <w:p>
@@ -29359,7 +28186,6 @@
               <w:t xml:space="preserve">      </w:t>
             </w:r>
             <w:proofErr w:type="spellStart"/>
-            <w:proofErr w:type="gramStart"/>
             <w:r>
               <w:rPr>
                 <w:rFonts w:ascii="Consolas" w:hAnsi="Consolas" w:cs="宋体"/>
@@ -29383,7 +28209,6 @@
               <w:t>.y</w:t>
             </w:r>
             <w:proofErr w:type="spellEnd"/>
-            <w:proofErr w:type="gramEnd"/>
             <w:r>
               <w:rPr>
                 <w:rFonts w:ascii="Consolas" w:hAnsi="Consolas" w:cs="宋体"/>
@@ -29523,9 +28348,6 @@
     <w:p>
       <w:pPr>
         <w:pStyle w:val="a8"/>
-        <w:rPr>
-          <w:rFonts w:hint="eastAsia"/>
-        </w:rPr>
       </w:pPr>
     </w:p>
     <w:p>
@@ -29642,7 +28464,6 @@
               </w:rPr>
               <w:t xml:space="preserve"> </w:t>
             </w:r>
-            <w:proofErr w:type="gramStart"/>
             <w:r>
               <w:rPr>
                 <w:rFonts w:ascii="Consolas" w:hAnsi="Consolas" w:cs="宋体"/>
@@ -29666,7 +28487,6 @@
               <w:t>(</w:t>
             </w:r>
             <w:proofErr w:type="spellStart"/>
-            <w:proofErr w:type="gramEnd"/>
             <w:r>
               <w:rPr>
                 <w:rFonts w:ascii="Consolas" w:hAnsi="Consolas" w:cs="宋体"/>
@@ -29757,7 +28577,6 @@
               </w:rPr>
               <w:t xml:space="preserve"> </w:t>
             </w:r>
-            <w:proofErr w:type="gramStart"/>
             <w:r>
               <w:rPr>
                 <w:rFonts w:ascii="Consolas" w:hAnsi="Consolas" w:cs="宋体"/>
@@ -29780,7 +28599,6 @@
               </w:rPr>
               <w:t>(</w:t>
             </w:r>
-            <w:proofErr w:type="gramEnd"/>
           </w:p>
           <w:p>
             <w:pPr>
@@ -29872,7 +28690,6 @@
               <w:t xml:space="preserve">        </w:t>
             </w:r>
             <w:proofErr w:type="spellStart"/>
-            <w:proofErr w:type="gramStart"/>
             <w:r>
               <w:rPr>
                 <w:rFonts w:ascii="Consolas" w:hAnsi="Consolas" w:cs="宋体"/>
@@ -29896,7 +28713,6 @@
               </w:rPr>
               <w:t>(</w:t>
             </w:r>
-            <w:proofErr w:type="gramEnd"/>
           </w:p>
           <w:p>
             <w:pPr>
@@ -30365,7 +29181,6 @@
               </w:rPr>
               <w:t xml:space="preserve"> </w:t>
             </w:r>
-            <w:proofErr w:type="gramStart"/>
             <w:r>
               <w:rPr>
                 <w:rFonts w:ascii="Consolas" w:hAnsi="Consolas" w:cs="宋体"/>
@@ -30389,7 +29204,6 @@
               <w:t>(</w:t>
             </w:r>
             <w:proofErr w:type="spellStart"/>
-            <w:proofErr w:type="gramEnd"/>
             <w:r>
               <w:rPr>
                 <w:rFonts w:ascii="Consolas" w:hAnsi="Consolas" w:cs="宋体"/>
@@ -30502,7 +29316,6 @@
               </w:rPr>
               <w:t xml:space="preserve"> </w:t>
             </w:r>
-            <w:proofErr w:type="gramStart"/>
             <w:r>
               <w:rPr>
                 <w:rFonts w:ascii="Consolas" w:hAnsi="Consolas" w:cs="宋体"/>
@@ -30525,7 +29338,6 @@
               </w:rPr>
               <w:t>(</w:t>
             </w:r>
-            <w:proofErr w:type="gramEnd"/>
           </w:p>
           <w:p>
             <w:pPr>
@@ -30640,7 +29452,6 @@
               <w:t xml:space="preserve"> </w:t>
             </w:r>
             <w:proofErr w:type="spellStart"/>
-            <w:proofErr w:type="gramStart"/>
             <w:r>
               <w:rPr>
                 <w:rFonts w:ascii="Consolas" w:hAnsi="Consolas" w:cs="宋体"/>
@@ -30664,7 +29475,6 @@
               </w:rPr>
               <w:t>(</w:t>
             </w:r>
-            <w:proofErr w:type="gramEnd"/>
           </w:p>
           <w:p>
             <w:pPr>
@@ -31240,7 +30050,6 @@
               <w:t xml:space="preserve"> </w:t>
             </w:r>
             <w:proofErr w:type="spellStart"/>
-            <w:proofErr w:type="gramStart"/>
             <w:r>
               <w:rPr>
                 <w:rFonts w:ascii="Consolas" w:hAnsi="Consolas" w:cs="宋体"/>
@@ -31264,7 +30073,6 @@
               </w:rPr>
               <w:t>(</w:t>
             </w:r>
-            <w:proofErr w:type="gramEnd"/>
             <w:r>
               <w:rPr>
                 <w:rFonts w:ascii="Consolas" w:hAnsi="Consolas" w:cs="宋体"/>
@@ -31871,7 +30679,6 @@
               <w:t xml:space="preserve"> </w:t>
             </w:r>
             <w:proofErr w:type="spellStart"/>
-            <w:proofErr w:type="gramStart"/>
             <w:r>
               <w:rPr>
                 <w:rFonts w:ascii="Consolas" w:hAnsi="Consolas" w:cs="宋体"/>
@@ -31884,7 +30691,6 @@
               <w:t>team.roster</w:t>
             </w:r>
             <w:proofErr w:type="spellEnd"/>
-            <w:proofErr w:type="gramEnd"/>
             <w:r>
               <w:rPr>
                 <w:rFonts w:ascii="Consolas" w:hAnsi="Consolas" w:cs="宋体"/>
@@ -31964,7 +30770,6 @@
               <w:t xml:space="preserve"> </w:t>
             </w:r>
             <w:proofErr w:type="spellStart"/>
-            <w:proofErr w:type="gramStart"/>
             <w:r>
               <w:rPr>
                 <w:rFonts w:ascii="Consolas" w:hAnsi="Consolas" w:cs="宋体"/>
@@ -31988,7 +30793,6 @@
               <w:t>where</w:t>
             </w:r>
             <w:proofErr w:type="spellEnd"/>
-            <w:proofErr w:type="gramEnd"/>
             <w:r>
               <w:rPr>
                 <w:rFonts w:ascii="Consolas" w:hAnsi="Consolas" w:cs="宋体"/>
@@ -32160,7 +30964,6 @@
               <w:t xml:space="preserve">      </w:t>
             </w:r>
             <w:proofErr w:type="spellStart"/>
-            <w:proofErr w:type="gramStart"/>
             <w:r>
               <w:rPr>
                 <w:rFonts w:ascii="Consolas" w:hAnsi="Consolas" w:cs="宋体"/>
@@ -32184,7 +30987,6 @@
               <w:t>error</w:t>
             </w:r>
             <w:proofErr w:type="spellEnd"/>
-            <w:proofErr w:type="gramEnd"/>
             <w:r>
               <w:rPr>
                 <w:rFonts w:ascii="Consolas" w:hAnsi="Consolas" w:cs="宋体"/>
@@ -32477,7 +31279,6 @@
               <w:t xml:space="preserve">  Future </w:t>
             </w:r>
             <w:proofErr w:type="spellStart"/>
-            <w:proofErr w:type="gramStart"/>
             <w:r>
               <w:rPr>
                 <w:rFonts w:ascii="Consolas" w:hAnsi="Consolas" w:cs="宋体"/>
@@ -32499,19 +31300,7 @@
                 <w:szCs w:val="18"/>
                 <w:bdr w:val="none" w:sz="0" w:space="0" w:color="auto" w:frame="1"/>
               </w:rPr>
-              <w:t>(</w:t>
-            </w:r>
-            <w:proofErr w:type="gramEnd"/>
-            <w:r>
-              <w:rPr>
-                <w:rFonts w:ascii="Consolas" w:hAnsi="Consolas" w:cs="宋体"/>
-                <w:color w:val="CCCCCC"/>
-                <w:kern w:val="0"/>
-                <w:sz w:val="18"/>
-                <w:szCs w:val="18"/>
-                <w:bdr w:val="none" w:sz="0" w:space="0" w:color="auto" w:frame="1"/>
-              </w:rPr>
-              <w:t>Future first, Future second) {</w:t>
+              <w:t>(Future first, Future second) {</w:t>
             </w:r>
           </w:p>
           <w:p>
@@ -32771,7 +31560,6 @@
               <w:t xml:space="preserve"> </w:t>
             </w:r>
             <w:proofErr w:type="spellStart"/>
-            <w:proofErr w:type="gramStart"/>
             <w:r>
               <w:rPr>
                 <w:rFonts w:ascii="Consolas" w:hAnsi="Consolas" w:cs="宋体"/>
@@ -32795,7 +31583,6 @@
               </w:rPr>
               <w:t>(</w:t>
             </w:r>
-            <w:proofErr w:type="gramEnd"/>
             <w:r>
               <w:rPr>
                 <w:rFonts w:ascii="Consolas" w:hAnsi="Consolas" w:cs="宋体"/>
@@ -33108,7 +31895,7 @@
         <w:widowControl/>
         <w:jc w:val="left"/>
         <w:rPr>
-          <w:rFonts w:ascii="宋体" w:hAnsi="宋体" w:hint="eastAsia"/>
+          <w:rFonts w:ascii="宋体" w:hAnsi="宋体"/>
           <w:szCs w:val="21"/>
         </w:rPr>
       </w:pPr>
@@ -33148,17 +31935,11 @@
         <w:t>1.6.0</w:t>
       </w:r>
     </w:p>
+    <w:p/>
     <w:p>
       <w:pPr>
         <w:rPr>
-          <w:rFonts w:hint="eastAsia"/>
-        </w:rPr>
-      </w:pPr>
-    </w:p>
-    <w:p>
-      <w:pPr>
-        <w:rPr>
-          <w:rFonts w:ascii="宋体" w:hAnsi="宋体" w:hint="eastAsia"/>
+          <w:rFonts w:ascii="宋体" w:hAnsi="宋体"/>
         </w:rPr>
       </w:pPr>
     </w:p>
@@ -33333,7 +32114,7 @@
         <v:path o:extrusionok="f" gradientshapeok="t" o:connecttype="rect"/>
         <o:lock v:ext="edit" aspectratio="t"/>
       </v:shapetype>
-      <v:shape id="_x0000_i1346" type="#_x0000_t75" style="width:57.45pt;height:52.7pt;visibility:visible;mso-wrap-style:square" o:bullet="t">
+      <v:shape id="_x0000_i1027" type="#_x0000_t75" style="width:60pt;height:54pt;visibility:visible;mso-wrap-style:square" o:bullet="t">
         <v:imagedata r:id="rId1" o:title=""/>
       </v:shape>
     </w:pict>
@@ -34241,6 +33022,7 @@
   <w:style w:type="character" w:default="1" w:styleId="a0">
     <w:name w:val="Default Paragraph Font"/>
     <w:uiPriority w:val="1"/>
+    <w:semiHidden/>
     <w:unhideWhenUsed/>
   </w:style>
   <w:style w:type="table" w:default="1" w:styleId="a1">
@@ -34930,7 +33712,7 @@
 </file>
 
 <file path=customXml/itemProps1.xml><?xml version="1.0" encoding="utf-8"?>
-<ds:datastoreItem xmlns:ds="http://schemas.openxmlformats.org/officeDocument/2006/customXml" ds:itemID="{C637A4BD-EF78-49B8-8FEE-CCF85EB37C1E}">
+<ds:datastoreItem xmlns:ds="http://schemas.openxmlformats.org/officeDocument/2006/customXml" ds:itemID="{7663ADAA-BB76-4BDB-8C85-5ECF581BBAB3}">
   <ds:schemaRefs>
     <ds:schemaRef ds:uri="http://schemas.openxmlformats.org/officeDocument/2006/bibliography"/>
   </ds:schemaRefs>
